--- a/Resume/William Singh Resume.docx
+++ b/Resume/William Singh Resume.docx
@@ -123,6 +123,7 @@
         <w:pStyle w:val="Body A"/>
         <w:jc w:val="center"/>
         <w:rPr>
+          <w:rStyle w:val="None"/>
           <w:lang w:val="en-US"/>
         </w:rPr>
       </w:pPr>
@@ -288,278 +289,44 @@
             </w14:solidFill>
           </w14:textFill>
         </w:rPr>
-        <w:t>Most recent role involved</w:t>
-      </w:r>
-      <w:r>
-        <w:rPr>
-          <w:rStyle w:val="None"/>
-          <w:outline w:val="0"/>
-          <w:color w:val="000000"/>
-          <w:sz w:val="24"/>
-          <w:szCs w:val="24"/>
-          <w:u w:color="000000"/>
-          <w:rtl w:val="0"/>
-          <w:lang w:val="en-US"/>
-          <w14:textFill>
-            <w14:solidFill>
-              <w14:srgbClr w14:val="000000"/>
-            </w14:solidFill>
-          </w14:textFill>
-        </w:rPr>
-        <w:t xml:space="preserve"> working as an IT Administrator and Web Developer for Te Whangai Trust, a social and environmental enterprise in partnership with the Ministry of Social Development. Where I report</w:t>
-      </w:r>
-      <w:r>
-        <w:rPr>
-          <w:rStyle w:val="None"/>
-          <w:outline w:val="0"/>
-          <w:color w:val="000000"/>
-          <w:sz w:val="24"/>
-          <w:szCs w:val="24"/>
-          <w:u w:color="000000"/>
-          <w:rtl w:val="0"/>
-          <w:lang w:val="en-US"/>
-          <w14:textFill>
-            <w14:solidFill>
-              <w14:srgbClr w14:val="000000"/>
-            </w14:solidFill>
-          </w14:textFill>
-        </w:rPr>
-        <w:t>ed</w:t>
-      </w:r>
-      <w:r>
-        <w:rPr>
-          <w:rStyle w:val="None"/>
-          <w:outline w:val="0"/>
-          <w:color w:val="000000"/>
-          <w:sz w:val="24"/>
-          <w:szCs w:val="24"/>
-          <w:u w:color="000000"/>
-          <w:rtl w:val="0"/>
-          <w:lang w:val="en-US"/>
-          <w14:textFill>
-            <w14:solidFill>
-              <w14:srgbClr w14:val="000000"/>
-            </w14:solidFill>
-          </w14:textFill>
-        </w:rPr>
-        <w:t xml:space="preserve"> directly to the Director</w:t>
-      </w:r>
-      <w:r>
-        <w:rPr>
-          <w:rStyle w:val="None"/>
-          <w:outline w:val="0"/>
-          <w:color w:val="000000"/>
-          <w:sz w:val="24"/>
-          <w:szCs w:val="24"/>
-          <w:u w:color="000000"/>
-          <w:rtl w:val="0"/>
-          <w:lang w:val="en-US"/>
-          <w14:textFill>
-            <w14:solidFill>
-              <w14:srgbClr w14:val="000000"/>
-            </w14:solidFill>
-          </w14:textFill>
-        </w:rPr>
-        <w:t>s</w:t>
-      </w:r>
-      <w:r>
-        <w:rPr>
-          <w:rStyle w:val="None"/>
-          <w:outline w:val="0"/>
-          <w:color w:val="000000"/>
-          <w:sz w:val="24"/>
-          <w:szCs w:val="24"/>
-          <w:u w:color="000000"/>
-          <w:rtl w:val="0"/>
-          <w:lang w:val="en-US"/>
-          <w14:textFill>
-            <w14:solidFill>
-              <w14:srgbClr w14:val="000000"/>
-            </w14:solidFill>
-          </w14:textFill>
-        </w:rPr>
-        <w:t xml:space="preserve"> at Te Whangai Trust Board.</w:t>
-      </w:r>
-    </w:p>
-    <w:p>
-      <w:pPr>
-        <w:pStyle w:val="Body A"/>
-        <w:rPr>
-          <w:rStyle w:val="None"/>
-          <w:outline w:val="0"/>
-          <w:color w:val="000000"/>
-          <w:sz w:val="24"/>
-          <w:szCs w:val="24"/>
-          <w:u w:color="000000"/>
-          <w:lang w:val="en-US"/>
-          <w14:textFill>
-            <w14:solidFill>
-              <w14:srgbClr w14:val="000000"/>
-            </w14:solidFill>
-          </w14:textFill>
-        </w:rPr>
-      </w:pPr>
-      <w:r>
-        <w:rPr>
-          <w:rStyle w:val="None"/>
-          <w:outline w:val="0"/>
-          <w:color w:val="000000"/>
-          <w:sz w:val="24"/>
-          <w:szCs w:val="24"/>
-          <w:u w:color="000000"/>
-          <w:rtl w:val="0"/>
-          <w:lang w:val="en-US"/>
-          <w14:textFill>
-            <w14:solidFill>
-              <w14:srgbClr w14:val="000000"/>
-            </w14:solidFill>
-          </w14:textFill>
-        </w:rPr>
-        <w:t xml:space="preserve">I </w:t>
-      </w:r>
-      <w:r>
-        <w:rPr>
-          <w:rStyle w:val="None"/>
-          <w:outline w:val="0"/>
-          <w:color w:val="000000"/>
-          <w:sz w:val="24"/>
-          <w:szCs w:val="24"/>
-          <w:u w:color="000000"/>
-          <w:rtl w:val="0"/>
-          <w:lang w:val="en-US"/>
-          <w14:textFill>
-            <w14:solidFill>
-              <w14:srgbClr w14:val="000000"/>
-            </w14:solidFill>
-          </w14:textFill>
-        </w:rPr>
-        <w:t xml:space="preserve">would </w:t>
-      </w:r>
-      <w:r>
-        <w:rPr>
-          <w:rStyle w:val="None"/>
-          <w:outline w:val="0"/>
-          <w:color w:val="000000"/>
-          <w:sz w:val="24"/>
-          <w:szCs w:val="24"/>
-          <w:u w:color="000000"/>
-          <w:rtl w:val="0"/>
-          <w:lang w:val="en-US"/>
-          <w14:textFill>
-            <w14:solidFill>
-              <w14:srgbClr w14:val="000000"/>
-            </w14:solidFill>
-          </w14:textFill>
-        </w:rPr>
-        <w:t xml:space="preserve">provide analysis on client requests as </w:t>
-      </w:r>
-      <w:r>
-        <w:rPr>
-          <w:rStyle w:val="None"/>
-          <w:outline w:val="0"/>
-          <w:color w:val="000000"/>
-          <w:sz w:val="24"/>
-          <w:szCs w:val="24"/>
-          <w:u w:color="000000"/>
-          <w:rtl w:val="0"/>
-          <w:lang w:val="en-US"/>
-          <w14:textFill>
-            <w14:solidFill>
-              <w14:srgbClr w14:val="000000"/>
-            </w14:solidFill>
-          </w14:textFill>
-        </w:rPr>
-        <w:t xml:space="preserve">well as manage digital inventory systems as </w:t>
-      </w:r>
-      <w:r>
-        <w:rPr>
-          <w:rStyle w:val="None"/>
-          <w:outline w:val="0"/>
-          <w:color w:val="000000"/>
-          <w:sz w:val="24"/>
-          <w:szCs w:val="24"/>
-          <w:u w:color="000000"/>
-          <w:rtl w:val="0"/>
-          <w:lang w:val="en-US"/>
-          <w14:textFill>
-            <w14:solidFill>
-              <w14:srgbClr w14:val="000000"/>
-            </w14:solidFill>
-          </w14:textFill>
-        </w:rPr>
-        <w:t xml:space="preserve">part of my administrative work. I am </w:t>
-      </w:r>
-      <w:r>
-        <w:rPr>
-          <w:rStyle w:val="None"/>
-          <w:outline w:val="0"/>
-          <w:color w:val="000000"/>
-          <w:sz w:val="24"/>
-          <w:szCs w:val="24"/>
-          <w:u w:color="000000"/>
-          <w:rtl w:val="0"/>
-          <w:lang w:val="en-US"/>
-          <w14:textFill>
-            <w14:solidFill>
-              <w14:srgbClr w14:val="000000"/>
-            </w14:solidFill>
-          </w14:textFill>
-        </w:rPr>
-        <w:t xml:space="preserve">currently </w:t>
-      </w:r>
-      <w:r>
-        <w:rPr>
-          <w:rStyle w:val="None"/>
-          <w:outline w:val="0"/>
-          <w:color w:val="000000"/>
-          <w:sz w:val="24"/>
-          <w:szCs w:val="24"/>
-          <w:u w:color="000000"/>
-          <w:rtl w:val="0"/>
-          <w:lang w:val="en-US"/>
-          <w14:textFill>
-            <w14:solidFill>
-              <w14:srgbClr w14:val="000000"/>
-            </w14:solidFill>
-          </w14:textFill>
-        </w:rPr>
-        <w:t>involved with web development, requirements analysis and deployment</w:t>
-      </w:r>
-      <w:r>
-        <w:rPr>
-          <w:rStyle w:val="None"/>
-          <w:outline w:val="0"/>
-          <w:color w:val="000000"/>
-          <w:sz w:val="24"/>
-          <w:szCs w:val="24"/>
-          <w:u w:color="000000"/>
-          <w:rtl w:val="0"/>
-          <w:lang w:val="en-US"/>
-          <w14:textFill>
-            <w14:solidFill>
-              <w14:srgbClr w14:val="000000"/>
-            </w14:solidFill>
-          </w14:textFill>
-        </w:rPr>
-        <w:t xml:space="preserve"> as a consultant</w:t>
-      </w:r>
-      <w:r>
-        <w:rPr>
-          <w:rStyle w:val="None"/>
-          <w:outline w:val="0"/>
-          <w:color w:val="000000"/>
-          <w:sz w:val="24"/>
-          <w:szCs w:val="24"/>
-          <w:u w:color="000000"/>
-          <w:rtl w:val="0"/>
-          <w:lang w:val="en-US"/>
-          <w14:textFill>
-            <w14:solidFill>
-              <w14:srgbClr w14:val="000000"/>
-            </w14:solidFill>
-          </w14:textFill>
-        </w:rPr>
-        <w:t>.</w:t>
+        <w:t>Most recent role involved working as an IT Administrator and Web Developer for Te Whangai Trust, a social and environmental enterprise in partnership with the Ministry of Social Development. Where I reported directly to the Directors at Te Whangai Trust Board.</w:t>
+      </w:r>
+    </w:p>
+    <w:p>
+      <w:pPr>
+        <w:pStyle w:val="Body A"/>
+        <w:rPr>
+          <w:rStyle w:val="None"/>
+          <w:outline w:val="0"/>
+          <w:color w:val="000000"/>
+          <w:sz w:val="24"/>
+          <w:szCs w:val="24"/>
+          <w:u w:color="000000"/>
+          <w:lang w:val="en-US"/>
+          <w14:textFill>
+            <w14:solidFill>
+              <w14:srgbClr w14:val="000000"/>
+            </w14:solidFill>
+          </w14:textFill>
+        </w:rPr>
+      </w:pPr>
+      <w:r>
+        <w:rPr>
+          <w:rStyle w:val="None"/>
+          <w:outline w:val="0"/>
+          <w:color w:val="000000"/>
+          <w:sz w:val="24"/>
+          <w:szCs w:val="24"/>
+          <w:u w:color="000000"/>
+          <w:rtl w:val="0"/>
+          <w:lang w:val="en-US"/>
+          <w14:textFill>
+            <w14:solidFill>
+              <w14:srgbClr w14:val="000000"/>
+            </w14:solidFill>
+          </w14:textFill>
+        </w:rPr>
+        <w:t>I would provide analysis on client requests as well as manage digital inventory systems as part of my administrative work. I am currently involved with web development, requirements analysis and deployment as a consultant.</w:t>
       </w:r>
     </w:p>
     <w:p>
@@ -1128,7 +895,7 @@
           <w:sz w:val="24"/>
           <w:szCs w:val="24"/>
           <w:rtl w:val="0"/>
-          <w:lang w:val="pt-PT"/>
+          <w:lang w:val="en-US"/>
         </w:rPr>
       </w:pPr>
       <w:r>
@@ -1453,43 +1220,7 @@
             </w14:solidFill>
           </w14:textFill>
         </w:rPr>
-        <w:t xml:space="preserve">Jan 2020 - </w:t>
-      </w:r>
-      <w:r>
-        <w:rPr>
-          <w:rStyle w:val="None"/>
-          <w:outline w:val="0"/>
-          <w:color w:val="000000"/>
-          <w:sz w:val="24"/>
-          <w:szCs w:val="24"/>
-          <w:u w:color="000000"/>
-          <w:rtl w:val="0"/>
-          <w:lang w:val="en-US"/>
-          <w14:textFill>
-            <w14:solidFill>
-              <w14:srgbClr w14:val="000000"/>
-            </w14:solidFill>
-          </w14:textFill>
-        </w:rPr>
-        <w:t>Oct 2020</w:t>
-      </w:r>
-      <w:r>
-        <w:rPr>
-          <w:rStyle w:val="None"/>
-          <w:outline w:val="0"/>
-          <w:color w:val="000000"/>
-          <w:sz w:val="24"/>
-          <w:szCs w:val="24"/>
-          <w:u w:color="000000"/>
-          <w:rtl w:val="0"/>
-          <w:lang w:val="en-US"/>
-          <w14:textFill>
-            <w14:solidFill>
-              <w14:srgbClr w14:val="000000"/>
-            </w14:solidFill>
-          </w14:textFill>
-        </w:rPr>
-        <w:t xml:space="preserve"> (FTH</w:t>
+        <w:t>Jan 2020 - Oct 2020 (FTH</w:t>
       </w:r>
       <w:r>
         <w:rPr>
@@ -1535,43 +1266,7 @@
             </w14:solidFill>
           </w14:textFill>
         </w:rPr>
-        <w:t>As a Web Developer for Te Whangai Trust</w:t>
-      </w:r>
-      <w:r>
-        <w:rPr>
-          <w:rStyle w:val="None"/>
-          <w:outline w:val="0"/>
-          <w:color w:val="000000"/>
-          <w:sz w:val="24"/>
-          <w:szCs w:val="24"/>
-          <w:u w:color="000000"/>
-          <w:rtl w:val="0"/>
-          <w:lang w:val="en-US"/>
-          <w14:textFill>
-            <w14:solidFill>
-              <w14:srgbClr w14:val="000000"/>
-            </w14:solidFill>
-          </w14:textFill>
-        </w:rPr>
-        <w:t>,</w:t>
-      </w:r>
-      <w:r>
-        <w:rPr>
-          <w:rStyle w:val="None"/>
-          <w:outline w:val="0"/>
-          <w:color w:val="000000"/>
-          <w:sz w:val="24"/>
-          <w:szCs w:val="24"/>
-          <w:u w:color="000000"/>
-          <w:rtl w:val="0"/>
-          <w:lang w:val="en-US"/>
-          <w14:textFill>
-            <w14:solidFill>
-              <w14:srgbClr w14:val="000000"/>
-            </w14:solidFill>
-          </w14:textFill>
-        </w:rPr>
-        <w:t xml:space="preserve"> I provide analysis on client requests as part of my administrative work. I am currently developing a new website for the trust where I liaise directly with the business for requirements analysis. I subsequently create a POC through iterative stages until the stakeholder</w:t>
+        <w:t>As a Web Developer for Te Whangai Trust, I provide analysis on client requests as part of my administrative work. I am currently developing a new website for the trust where I liaise directly with the business for requirements analysis. I subsequently create a POC through iterative stages until the stakeholder</w:t>
       </w:r>
       <w:r>
         <w:rPr>
@@ -1958,143 +1653,103 @@
             </w14:solidFill>
           </w14:textFill>
         </w:rPr>
-        <w:t>July 2019 - Dec 2019</w:t>
-      </w:r>
-      <w:r>
-        <w:rPr>
-          <w:rStyle w:val="None"/>
-          <w:outline w:val="0"/>
-          <w:color w:val="000000"/>
-          <w:sz w:val="24"/>
-          <w:szCs w:val="24"/>
-          <w:u w:color="000000"/>
-          <w:rtl w:val="0"/>
-          <w:lang w:val="en-US"/>
-          <w14:textFill>
-            <w14:solidFill>
-              <w14:srgbClr w14:val="000000"/>
-            </w14:solidFill>
-          </w14:textFill>
-        </w:rPr>
-        <w:t xml:space="preserve"> (FTH)</w:t>
-      </w:r>
-    </w:p>
-    <w:p>
-      <w:pPr>
-        <w:pStyle w:val="Body A"/>
-        <w:rPr>
-          <w:rStyle w:val="None"/>
-          <w:outline w:val="0"/>
-          <w:color w:val="000000"/>
-          <w:sz w:val="24"/>
-          <w:szCs w:val="24"/>
-          <w:u w:color="000000"/>
-          <w:lang w:val="en-US"/>
-          <w14:textFill>
-            <w14:solidFill>
-              <w14:srgbClr w14:val="000000"/>
-            </w14:solidFill>
-          </w14:textFill>
-        </w:rPr>
-      </w:pPr>
-      <w:r>
-        <w:rPr>
-          <w:rStyle w:val="None"/>
-          <w:outline w:val="0"/>
-          <w:color w:val="000000"/>
-          <w:sz w:val="24"/>
-          <w:szCs w:val="24"/>
-          <w:u w:color="000000"/>
-          <w:rtl w:val="0"/>
-          <w:lang w:val="en-US"/>
-          <w14:textFill>
-            <w14:solidFill>
-              <w14:srgbClr w14:val="000000"/>
-            </w14:solidFill>
-          </w14:textFill>
-        </w:rPr>
-        <w:t xml:space="preserve">Working on a </w:t>
-      </w:r>
-      <w:r>
-        <w:rPr>
-          <w:rStyle w:val="None"/>
-          <w:outline w:val="0"/>
-          <w:color w:val="000000"/>
-          <w:sz w:val="24"/>
-          <w:szCs w:val="24"/>
-          <w:u w:color="000000"/>
-          <w:rtl w:val="0"/>
-          <w:lang w:val="en-US"/>
-          <w14:textFill>
-            <w14:solidFill>
-              <w14:srgbClr w14:val="000000"/>
-            </w14:solidFill>
-          </w14:textFill>
-        </w:rPr>
-        <w:t xml:space="preserve">responsive </w:t>
-      </w:r>
-      <w:r>
-        <w:rPr>
-          <w:rStyle w:val="None"/>
-          <w:outline w:val="0"/>
-          <w:color w:val="000000"/>
-          <w:sz w:val="24"/>
-          <w:szCs w:val="24"/>
-          <w:u w:color="000000"/>
-          <w:rtl w:val="0"/>
-          <w:lang w:val="en-US"/>
-          <w14:textFill>
-            <w14:solidFill>
-              <w14:srgbClr w14:val="000000"/>
-            </w14:solidFill>
-          </w14:textFill>
-        </w:rPr>
-        <w:t>cloud-based web application</w:t>
-      </w:r>
-      <w:r>
-        <w:rPr>
-          <w:rStyle w:val="None"/>
-          <w:outline w:val="0"/>
-          <w:color w:val="000000"/>
-          <w:sz w:val="24"/>
-          <w:szCs w:val="24"/>
-          <w:u w:color="000000"/>
-          <w:rtl w:val="0"/>
-          <w:lang w:val="en-US"/>
-          <w14:textFill>
-            <w14:solidFill>
-              <w14:srgbClr w14:val="000000"/>
-            </w14:solidFill>
-          </w14:textFill>
-        </w:rPr>
-        <w:t xml:space="preserve"> utilising </w:t>
+        <w:t>July 2019 - Dec 2019 (FTH)</w:t>
+      </w:r>
+    </w:p>
+    <w:p>
+      <w:pPr>
+        <w:pStyle w:val="Body A"/>
+        <w:rPr>
+          <w:rStyle w:val="None"/>
+          <w:outline w:val="0"/>
+          <w:color w:val="000000"/>
+          <w:sz w:val="24"/>
+          <w:szCs w:val="24"/>
+          <w:u w:color="000000"/>
+          <w:lang w:val="en-US"/>
+          <w14:textFill>
+            <w14:solidFill>
+              <w14:srgbClr w14:val="000000"/>
+            </w14:solidFill>
+          </w14:textFill>
+        </w:rPr>
+      </w:pPr>
+      <w:r>
+        <w:rPr>
+          <w:rStyle w:val="None"/>
+          <w:outline w:val="0"/>
+          <w:color w:val="000000"/>
+          <w:sz w:val="24"/>
+          <w:szCs w:val="24"/>
+          <w:u w:color="000000"/>
+          <w:rtl w:val="0"/>
+          <w:lang w:val="en-US"/>
+          <w14:textFill>
+            <w14:solidFill>
+              <w14:srgbClr w14:val="000000"/>
+            </w14:solidFill>
+          </w14:textFill>
+        </w:rPr>
+        <w:t xml:space="preserve">Working on a responsive cloud-based web application utilising </w:t>
       </w:r>
       <w:r>
         <w:rPr>
           <w:rStyle w:val="Hyperlink.1"/>
-          <w:lang w:val="en-US"/>
+          <w:outline w:val="0"/>
+          <w:color w:val="0000ff"/>
+          <w:u w:val="single" w:color="0000ff"/>
+          <w:lang w:val="en-US"/>
+          <w14:textFill>
+            <w14:solidFill>
+              <w14:srgbClr w14:val="0000FF"/>
+            </w14:solidFill>
+          </w14:textFill>
         </w:rPr>
         <w:fldChar w:fldCharType="begin" w:fldLock="0"/>
       </w:r>
       <w:r>
         <w:rPr>
           <w:rStyle w:val="Hyperlink.1"/>
-          <w:lang w:val="en-US"/>
+          <w:outline w:val="0"/>
+          <w:color w:val="0000ff"/>
+          <w:u w:val="single" w:color="0000ff"/>
+          <w:lang w:val="en-US"/>
+          <w14:textFill>
+            <w14:solidFill>
+              <w14:srgbClr w14:val="0000FF"/>
+            </w14:solidFill>
+          </w14:textFill>
         </w:rPr>
         <w:instrText xml:space="preserve"> HYPERLINK "http://ASP.NET"</w:instrText>
       </w:r>
       <w:r>
         <w:rPr>
           <w:rStyle w:val="Hyperlink.1"/>
-          <w:lang w:val="en-US"/>
+          <w:outline w:val="0"/>
+          <w:color w:val="0000ff"/>
+          <w:u w:val="single" w:color="0000ff"/>
+          <w:lang w:val="en-US"/>
+          <w14:textFill>
+            <w14:solidFill>
+              <w14:srgbClr w14:val="0000FF"/>
+            </w14:solidFill>
+          </w14:textFill>
         </w:rPr>
         <w:fldChar w:fldCharType="separate" w:fldLock="0"/>
       </w:r>
       <w:r>
         <w:rPr>
           <w:rStyle w:val="Hyperlink.1"/>
-          <w:rtl w:val="0"/>
-          <w:lang w:val="en-US"/>
+          <w:outline w:val="0"/>
+          <w:color w:val="0000ff"/>
+          <w:u w:val="single" w:color="0000ff"/>
+          <w:rtl w:val="0"/>
+          <w:lang w:val="en-US"/>
+          <w14:textFill>
+            <w14:solidFill>
+              <w14:srgbClr w14:val="0000FF"/>
+            </w14:solidFill>
+          </w14:textFill>
         </w:rPr>
         <w:t>ASP.NET</w:t>
       </w:r>
@@ -2120,133 +1775,7 @@
             </w14:solidFill>
           </w14:textFill>
         </w:rPr>
-        <w:t xml:space="preserve"> core</w:t>
-      </w:r>
-      <w:r>
-        <w:rPr>
-          <w:rStyle w:val="None"/>
-          <w:outline w:val="0"/>
-          <w:color w:val="000000"/>
-          <w:sz w:val="24"/>
-          <w:szCs w:val="24"/>
-          <w:u w:color="000000"/>
-          <w:rtl w:val="0"/>
-          <w:lang w:val="en-US"/>
-          <w14:textFill>
-            <w14:solidFill>
-              <w14:srgbClr w14:val="000000"/>
-            </w14:solidFill>
-          </w14:textFill>
-        </w:rPr>
-        <w:t xml:space="preserve">. </w:t>
-      </w:r>
-      <w:r>
-        <w:rPr>
-          <w:rStyle w:val="None"/>
-          <w:outline w:val="0"/>
-          <w:color w:val="000000"/>
-          <w:sz w:val="24"/>
-          <w:szCs w:val="24"/>
-          <w:u w:color="000000"/>
-          <w:rtl w:val="0"/>
-          <w:lang w:val="en-US"/>
-          <w14:textFill>
-            <w14:solidFill>
-              <w14:srgbClr w14:val="000000"/>
-            </w14:solidFill>
-          </w14:textFill>
-        </w:rPr>
-        <w:t>D</w:t>
-      </w:r>
-      <w:r>
-        <w:rPr>
-          <w:rStyle w:val="None"/>
-          <w:outline w:val="0"/>
-          <w:color w:val="000000"/>
-          <w:sz w:val="24"/>
-          <w:szCs w:val="24"/>
-          <w:u w:color="000000"/>
-          <w:rtl w:val="0"/>
-          <w:lang w:val="en-US"/>
-          <w14:textFill>
-            <w14:solidFill>
-              <w14:srgbClr w14:val="000000"/>
-            </w14:solidFill>
-          </w14:textFill>
-        </w:rPr>
-        <w:t>ata visualisation functionality using J</w:t>
-      </w:r>
-      <w:r>
-        <w:rPr>
-          <w:rStyle w:val="None"/>
-          <w:outline w:val="0"/>
-          <w:color w:val="000000"/>
-          <w:sz w:val="24"/>
-          <w:szCs w:val="24"/>
-          <w:u w:color="000000"/>
-          <w:rtl w:val="0"/>
-          <w:lang w:val="en-US"/>
-          <w14:textFill>
-            <w14:solidFill>
-              <w14:srgbClr w14:val="000000"/>
-            </w14:solidFill>
-          </w14:textFill>
-        </w:rPr>
-        <w:t>ava</w:t>
-      </w:r>
-      <w:r>
-        <w:rPr>
-          <w:rStyle w:val="None"/>
-          <w:outline w:val="0"/>
-          <w:color w:val="000000"/>
-          <w:sz w:val="24"/>
-          <w:szCs w:val="24"/>
-          <w:u w:color="000000"/>
-          <w:rtl w:val="0"/>
-          <w:lang w:val="en-US"/>
-          <w14:textFill>
-            <w14:solidFill>
-              <w14:srgbClr w14:val="000000"/>
-            </w14:solidFill>
-          </w14:textFill>
-        </w:rPr>
-        <w:t>S</w:t>
-      </w:r>
-      <w:r>
-        <w:rPr>
-          <w:rStyle w:val="None"/>
-          <w:outline w:val="0"/>
-          <w:color w:val="000000"/>
-          <w:sz w:val="24"/>
-          <w:szCs w:val="24"/>
-          <w:u w:color="000000"/>
-          <w:rtl w:val="0"/>
-          <w:lang w:val="en-US"/>
-          <w14:textFill>
-            <w14:solidFill>
-              <w14:srgbClr w14:val="000000"/>
-            </w14:solidFill>
-          </w14:textFill>
-        </w:rPr>
-        <w:t>cript</w:t>
-      </w:r>
-      <w:r>
-        <w:rPr>
-          <w:rStyle w:val="None"/>
-          <w:outline w:val="0"/>
-          <w:color w:val="000000"/>
-          <w:sz w:val="24"/>
-          <w:szCs w:val="24"/>
-          <w:u w:color="000000"/>
-          <w:rtl w:val="0"/>
-          <w:lang w:val="en-US"/>
-          <w14:textFill>
-            <w14:solidFill>
-              <w14:srgbClr w14:val="000000"/>
-            </w14:solidFill>
-          </w14:textFill>
-        </w:rPr>
-        <w:t xml:space="preserve"> libraries and integrating this with the main application. Optimising code and working on annotations and documentation for clear communication to future developers.</w:t>
+        <w:t xml:space="preserve"> core. Data visualisation functionality using JavaScript libraries and integrating this with the main application. Optimising code and working on annotations and documentation for clear communication to future developers.</w:t>
       </w:r>
     </w:p>
     <w:p>
@@ -2331,76 +1860,7 @@
             </w14:solidFill>
           </w14:textFill>
         </w:rPr>
-        <w:t>Acknowledged by Project Leads for data visualisation work and integrating</w:t>
-      </w:r>
-      <w:r>
-        <w:rPr>
-          <w:rStyle w:val="None"/>
-          <w:caps w:val="0"/>
-          <w:smallCaps w:val="0"/>
-          <w:strike w:val="0"/>
-          <w:dstrike w:val="0"/>
-          <w:outline w:val="0"/>
-          <w:color w:val="000000"/>
-          <w:sz w:val="24"/>
-          <w:szCs w:val="24"/>
-          <w:u w:val="none" w:color="000000"/>
-          <w:vertAlign w:val="baseline"/>
-          <w:rtl w:val="0"/>
-          <w:lang w:val="en-US"/>
-          <w14:textFill>
-            <w14:solidFill>
-              <w14:srgbClr w14:val="000000"/>
-            </w14:solidFill>
-          </w14:textFill>
-        </w:rPr>
-        <w:t xml:space="preserve"> responsiveness</w:t>
-      </w:r>
-      <w:r>
-        <w:rPr>
-          <w:rStyle w:val="None"/>
-          <w:caps w:val="0"/>
-          <w:smallCaps w:val="0"/>
-          <w:strike w:val="0"/>
-          <w:dstrike w:val="0"/>
-          <w:outline w:val="0"/>
-          <w:color w:val="000000"/>
-          <w:sz w:val="24"/>
-          <w:szCs w:val="24"/>
-          <w:u w:val="none" w:color="000000"/>
-          <w:vertAlign w:val="baseline"/>
-          <w:rtl w:val="0"/>
-          <w:lang w:val="en-US"/>
-          <w14:textFill>
-            <w14:solidFill>
-              <w14:srgbClr w14:val="000000"/>
-            </w14:solidFill>
-          </w14:textFill>
-        </w:rPr>
-        <w:t xml:space="preserve"> successfully</w:t>
-      </w:r>
-      <w:r>
-        <w:rPr>
-          <w:rStyle w:val="None"/>
-          <w:caps w:val="0"/>
-          <w:smallCaps w:val="0"/>
-          <w:strike w:val="0"/>
-          <w:dstrike w:val="0"/>
-          <w:outline w:val="0"/>
-          <w:color w:val="000000"/>
-          <w:sz w:val="24"/>
-          <w:szCs w:val="24"/>
-          <w:u w:val="none" w:color="000000"/>
-          <w:vertAlign w:val="baseline"/>
-          <w:rtl w:val="0"/>
-          <w:lang w:val="en-US"/>
-          <w14:textFill>
-            <w14:solidFill>
-              <w14:srgbClr w14:val="000000"/>
-            </w14:solidFill>
-          </w14:textFill>
-        </w:rPr>
-        <w:t xml:space="preserve"> via Bootstrap</w:t>
+        <w:t>Acknowledged by Project Leads for data visualisation work and integrating responsiveness successfully via Bootstrap</w:t>
       </w:r>
       <w:r>
         <w:rPr>
@@ -2680,7 +2140,7 @@
           <w:rtl w:val="0"/>
           <w:lang w:val="en-US"/>
         </w:rPr>
-        <w:t>ing</w:t>
+        <w:t>ed</w:t>
       </w:r>
       <w:r>
         <w:rPr>
@@ -3083,30 +2543,7 @@
             </w14:solidFill>
           </w14:textFill>
         </w:rPr>
-        <w:t xml:space="preserve">Link to Digital certificate:                                                                                                  </w:t>
-      </w:r>
-      <w:r>
-        <w:rPr>
-          <w:rStyle w:val="None"/>
-          <w:caps w:val="0"/>
-          <w:smallCaps w:val="0"/>
-          <w:strike w:val="0"/>
-          <w:dstrike w:val="0"/>
-          <w:outline w:val="0"/>
-          <w:color w:val="000000"/>
-          <w:sz w:val="24"/>
-          <w:szCs w:val="24"/>
-          <w:u w:val="none" w:color="000000"/>
-          <w:vertAlign w:val="baseline"/>
-          <w:rtl w:val="0"/>
-          <w:lang w:val="en-US"/>
-          <w14:textFill>
-            <w14:solidFill>
-              <w14:srgbClr w14:val="000000"/>
-            </w14:solidFill>
-          </w14:textFill>
-        </w:rPr>
-        <w:t>https://www.credential.net/d70d3004-eb17-448b-b0fc-4c942f5bb2c7</w:t>
+        <w:t>Link to Digital certificate:                                                                                                  https://www.credential.net/d70d3004-eb17-448b-b0fc-4c942f5bb2c7</w:t>
       </w:r>
       <w:r>
         <w:rPr>
@@ -3722,12 +3159,13 @@
   </w:style>
   <w:style w:type="character" w:styleId="Hyperlink.1">
     <w:name w:val="Hyperlink.1"/>
-    <w:basedOn w:val="Hyperlink"/>
+    <w:basedOn w:val="None"/>
     <w:next w:val="Hyperlink.1"/>
     <w:rPr>
       <w:outline w:val="0"/>
       <w:color w:val="0000ff"/>
       <w:u w:val="single" w:color="0000ff"/>
+      <w:lang w:val="en-US"/>
       <w14:textFill>
         <w14:solidFill>
           <w14:srgbClr w14:val="0000FF"/>

--- a/Resume/William Singh Resume.docx
+++ b/Resume/William Singh Resume.docx
@@ -27,20 +27,111 @@
           <w:rFonts w:ascii="Times Roman" w:hAnsi="Times Roman"/>
           <w:b w:val="1"/>
           <w:bCs w:val="1"/>
-          <w:outline w:val="0"/>
-          <w:color w:val="000000"/>
-          <w:sz w:val="28"/>
-          <w:szCs w:val="28"/>
+          <w:sz w:val="32"/>
+          <w:szCs w:val="32"/>
+          <w:rtl w:val="0"/>
+          <w:lang w:val="de-DE"/>
+        </w:rPr>
+        <w:t>William Singh</w:t>
+      </w:r>
+    </w:p>
+    <w:p>
+      <w:pPr>
+        <w:pStyle w:val="Body A"/>
+        <w:jc w:val="center"/>
+        <w:rPr>
+          <w:rFonts w:ascii="Times Roman" w:cs="Times Roman" w:hAnsi="Times Roman" w:eastAsia="Times Roman"/>
+          <w:outline w:val="0"/>
+          <w:color w:val="000000"/>
+          <w:sz w:val="24"/>
+          <w:szCs w:val="24"/>
           <w:u w:color="000000"/>
+          <w:lang w:val="en-US"/>
+          <w14:textFill>
+            <w14:solidFill>
+              <w14:srgbClr w14:val="000000"/>
+            </w14:solidFill>
+          </w14:textFill>
+        </w:rPr>
+      </w:pPr>
+      <w:r>
+        <w:rPr>
+          <w:rFonts w:ascii="Times Roman" w:hAnsi="Times Roman"/>
+          <w:b w:val="1"/>
+          <w:bCs w:val="1"/>
+          <w:sz w:val="24"/>
+          <w:szCs w:val="24"/>
+          <w:rtl w:val="0"/>
+          <w:lang w:val="en-US"/>
+        </w:rPr>
+        <w:t>Mobile:</w:t>
+      </w:r>
+      <w:r>
+        <w:rPr>
+          <w:rFonts w:ascii="Times Roman" w:hAnsi="Times Roman"/>
+          <w:outline w:val="0"/>
+          <w:color w:val="000000"/>
+          <w:sz w:val="24"/>
+          <w:szCs w:val="24"/>
+          <w:u w:color="000000"/>
+          <w:rtl w:val="0"/>
+          <w:lang w:val="en-US"/>
+          <w14:textFill>
+            <w14:solidFill>
+              <w14:srgbClr w14:val="000000"/>
+            </w14:solidFill>
+          </w14:textFill>
+        </w:rPr>
+        <w:t xml:space="preserve"> 021 0626827</w:t>
+      </w:r>
+    </w:p>
+    <w:p>
+      <w:pPr>
+        <w:pStyle w:val="Body A"/>
+        <w:jc w:val="center"/>
+        <w:rPr>
+          <w:rFonts w:ascii="Times Roman" w:cs="Times Roman" w:hAnsi="Times Roman" w:eastAsia="Times Roman"/>
+          <w:outline w:val="0"/>
+          <w:color w:val="000000"/>
+          <w:sz w:val="24"/>
+          <w:szCs w:val="24"/>
+          <w:u w:color="000000"/>
+          <w14:textFill>
+            <w14:solidFill>
+              <w14:srgbClr w14:val="000000"/>
+            </w14:solidFill>
+          </w14:textFill>
+        </w:rPr>
+      </w:pPr>
+      <w:r>
+        <w:rPr>
+          <w:rFonts w:ascii="Times Roman" w:hAnsi="Times Roman"/>
+          <w:b w:val="1"/>
+          <w:bCs w:val="1"/>
+          <w:sz w:val="24"/>
+          <w:szCs w:val="24"/>
           <w:rtl w:val="0"/>
           <w:lang w:val="de-DE"/>
-          <w14:textFill>
-            <w14:solidFill>
-              <w14:srgbClr w14:val="000000"/>
-            </w14:solidFill>
-          </w14:textFill>
-        </w:rPr>
-        <w:t>William Singh</w:t>
+        </w:rPr>
+        <w:t>Email:</w:t>
+      </w:r>
+      <w:r>
+        <w:rPr>
+          <w:rFonts w:ascii="Times Roman" w:hAnsi="Times Roman"/>
+          <w:outline w:val="0"/>
+          <w:color w:val="000000"/>
+          <w:sz w:val="24"/>
+          <w:szCs w:val="24"/>
+          <w:u w:color="000000"/>
+          <w:rtl w:val="0"/>
+          <w:lang w:val="de-DE"/>
+          <w14:textFill>
+            <w14:solidFill>
+              <w14:srgbClr w14:val="000000"/>
+            </w14:solidFill>
+          </w14:textFill>
+        </w:rPr>
+        <w:t xml:space="preserve"> hng3375@gmail.com</w:t>
       </w:r>
     </w:p>
     <w:p>
@@ -65,6 +156,77 @@
       <w:r>
         <w:rPr>
           <w:rFonts w:ascii="Times Roman" w:hAnsi="Times Roman"/>
+          <w:b w:val="1"/>
+          <w:bCs w:val="1"/>
+          <w:sz w:val="24"/>
+          <w:szCs w:val="24"/>
+          <w:rtl w:val="0"/>
+          <w:lang w:val="en-US"/>
+        </w:rPr>
+        <w:t xml:space="preserve">Portfolio: </w:t>
+      </w:r>
+      <w:r>
+        <w:rPr>
+          <w:rStyle w:val="Hyperlink.0"/>
+          <w:lang w:val="en-US"/>
+        </w:rPr>
+        <w:fldChar w:fldCharType="begin" w:fldLock="0"/>
+      </w:r>
+      <w:r>
+        <w:rPr>
+          <w:rStyle w:val="Hyperlink.0"/>
+          <w:lang w:val="en-US"/>
+        </w:rPr>
+        <w:instrText xml:space="preserve"> HYPERLINK "https://wahzeem.github.io/"</w:instrText>
+      </w:r>
+      <w:r>
+        <w:rPr>
+          <w:rStyle w:val="Hyperlink.0"/>
+          <w:lang w:val="en-US"/>
+        </w:rPr>
+        <w:fldChar w:fldCharType="separate" w:fldLock="0"/>
+      </w:r>
+      <w:r>
+        <w:rPr>
+          <w:rStyle w:val="Hyperlink.0"/>
+          <w:rtl w:val="0"/>
+          <w:lang w:val="en-US"/>
+        </w:rPr>
+        <w:t>https://wahzeem.github.io/</w:t>
+      </w:r>
+      <w:r>
+        <w:rPr>
+          <w:lang w:val="en-US"/>
+        </w:rPr>
+        <w:fldChar w:fldCharType="end" w:fldLock="0"/>
+      </w:r>
+    </w:p>
+    <w:p>
+      <w:pPr>
+        <w:pStyle w:val="Body A"/>
+        <w:jc w:val="center"/>
+        <w:rPr>
+          <w:rFonts w:ascii="Times Roman" w:cs="Times Roman" w:hAnsi="Times Roman" w:eastAsia="Times Roman"/>
+          <w:sz w:val="24"/>
+          <w:szCs w:val="24"/>
+          <w:lang w:val="en-US"/>
+        </w:rPr>
+      </w:pPr>
+      <w:r>
+        <w:rPr>
+          <w:rFonts w:ascii="Times Roman" w:hAnsi="Times Roman"/>
+          <w:b w:val="1"/>
+          <w:bCs w:val="1"/>
+          <w:sz w:val="24"/>
+          <w:szCs w:val="24"/>
+          <w:rtl w:val="0"/>
+          <w:lang w:val="en-US"/>
+        </w:rPr>
+        <w:t>LinkedIn:</w:t>
+      </w:r>
+      <w:r>
+        <w:rPr>
+          <w:rFonts w:ascii="Times Roman" w:hAnsi="Times Roman"/>
           <w:outline w:val="0"/>
           <w:color w:val="000000"/>
           <w:sz w:val="24"/>
@@ -78,7 +240,42 @@
             </w14:solidFill>
           </w14:textFill>
         </w:rPr>
-        <w:t>Mobile: 021 0626827</w:t>
+        <w:t xml:space="preserve"> </w:t>
+      </w:r>
+      <w:r>
+        <w:rPr>
+          <w:rStyle w:val="Hyperlink.0"/>
+          <w:lang w:val="en-US"/>
+        </w:rPr>
+        <w:fldChar w:fldCharType="begin" w:fldLock="0"/>
+      </w:r>
+      <w:r>
+        <w:rPr>
+          <w:rStyle w:val="Hyperlink.0"/>
+          <w:lang w:val="en-US"/>
+        </w:rPr>
+        <w:instrText xml:space="preserve"> HYPERLINK "https://www.linkedin.com/in/william-singh-7a4a7361/"</w:instrText>
+      </w:r>
+      <w:r>
+        <w:rPr>
+          <w:rStyle w:val="Hyperlink.0"/>
+          <w:lang w:val="en-US"/>
+        </w:rPr>
+        <w:fldChar w:fldCharType="separate" w:fldLock="0"/>
+      </w:r>
+      <w:r>
+        <w:rPr>
+          <w:rStyle w:val="Hyperlink.0"/>
+          <w:rtl w:val="0"/>
+          <w:lang w:val="en-US"/>
+        </w:rPr>
+        <w:t>https://www.linkedin.com/in/william-singh-7a4a7361/</w:t>
+      </w:r>
+      <w:r>
+        <w:rPr>
+          <w:lang w:val="en-US"/>
+        </w:rPr>
+        <w:fldChar w:fldCharType="end" w:fldLock="0"/>
       </w:r>
     </w:p>
     <w:p>
@@ -86,137 +283,14 @@
         <w:pStyle w:val="Body A"/>
         <w:jc w:val="center"/>
         <w:rPr>
-          <w:rFonts w:ascii="Times Roman" w:cs="Times Roman" w:hAnsi="Times Roman" w:eastAsia="Times Roman"/>
-          <w:outline w:val="0"/>
-          <w:color w:val="000000"/>
-          <w:sz w:val="24"/>
-          <w:szCs w:val="24"/>
-          <w:u w:color="000000"/>
-          <w14:textFill>
-            <w14:solidFill>
-              <w14:srgbClr w14:val="000000"/>
-            </w14:solidFill>
-          </w14:textFill>
-        </w:rPr>
-      </w:pPr>
-      <w:r>
-        <w:rPr>
-          <w:rFonts w:ascii="Times Roman" w:hAnsi="Times Roman"/>
-          <w:outline w:val="0"/>
-          <w:color w:val="000000"/>
-          <w:sz w:val="24"/>
-          <w:szCs w:val="24"/>
-          <w:u w:color="000000"/>
-          <w:rtl w:val="0"/>
-          <w:lang w:val="de-DE"/>
-          <w14:textFill>
-            <w14:solidFill>
-              <w14:srgbClr w14:val="000000"/>
-            </w14:solidFill>
-          </w14:textFill>
-        </w:rPr>
-        <w:t>Email: hng3375@gmail.com</w:t>
-      </w:r>
-    </w:p>
-    <w:p>
-      <w:pPr>
-        <w:pStyle w:val="Body A"/>
-        <w:jc w:val="center"/>
-        <w:rPr>
-          <w:rStyle w:val="None"/>
-          <w:lang w:val="en-US"/>
-        </w:rPr>
-      </w:pPr>
-      <w:r>
-        <w:rPr>
-          <w:rStyle w:val="Hyperlink.0"/>
-          <w:rFonts w:ascii="Times Roman" w:cs="Times Roman" w:hAnsi="Times Roman" w:eastAsia="Times Roman"/>
-          <w:outline w:val="0"/>
-          <w:color w:val="000000"/>
-          <w:sz w:val="24"/>
-          <w:szCs w:val="24"/>
-          <w:u w:val="single" w:color="000000"/>
-          <w:lang w:val="en-US"/>
-          <w14:textFill>
-            <w14:solidFill>
-              <w14:srgbClr w14:val="000000"/>
-            </w14:solidFill>
-          </w14:textFill>
-        </w:rPr>
-        <w:fldChar w:fldCharType="begin" w:fldLock="0"/>
-      </w:r>
-      <w:r>
-        <w:rPr>
-          <w:rStyle w:val="Hyperlink.0"/>
-          <w:rFonts w:ascii="Times Roman" w:cs="Times Roman" w:hAnsi="Times Roman" w:eastAsia="Times Roman"/>
-          <w:outline w:val="0"/>
-          <w:color w:val="000000"/>
-          <w:sz w:val="24"/>
-          <w:szCs w:val="24"/>
-          <w:u w:val="single" w:color="000000"/>
-          <w:lang w:val="en-US"/>
-          <w14:textFill>
-            <w14:solidFill>
-              <w14:srgbClr w14:val="000000"/>
-            </w14:solidFill>
-          </w14:textFill>
-        </w:rPr>
-        <w:instrText xml:space="preserve"> HYPERLINK "https://www.linkedin.com/in/william-singh-7a4a7361/"</w:instrText>
-      </w:r>
-      <w:r>
-        <w:rPr>
-          <w:rStyle w:val="Hyperlink.0"/>
-          <w:rFonts w:ascii="Times Roman" w:cs="Times Roman" w:hAnsi="Times Roman" w:eastAsia="Times Roman"/>
-          <w:outline w:val="0"/>
-          <w:color w:val="000000"/>
-          <w:sz w:val="24"/>
-          <w:szCs w:val="24"/>
-          <w:u w:val="single" w:color="000000"/>
-          <w:lang w:val="en-US"/>
-          <w14:textFill>
-            <w14:solidFill>
-              <w14:srgbClr w14:val="000000"/>
-            </w14:solidFill>
-          </w14:textFill>
-        </w:rPr>
-        <w:fldChar w:fldCharType="separate" w:fldLock="0"/>
-      </w:r>
-      <w:r>
-        <w:rPr>
-          <w:rStyle w:val="Hyperlink.0"/>
-          <w:rFonts w:ascii="Times Roman" w:hAnsi="Times Roman"/>
-          <w:outline w:val="0"/>
-          <w:color w:val="000000"/>
-          <w:sz w:val="24"/>
-          <w:szCs w:val="24"/>
-          <w:u w:val="single" w:color="000000"/>
-          <w:rtl w:val="0"/>
-          <w:lang w:val="en-US"/>
-          <w14:textFill>
-            <w14:solidFill>
-              <w14:srgbClr w14:val="000000"/>
-            </w14:solidFill>
-          </w14:textFill>
-        </w:rPr>
-        <w:t>https://www.linkedin.com/in/william-singh-7a4a7361/</w:t>
-      </w:r>
-      <w:r>
-        <w:rPr>
-          <w:lang w:val="en-US"/>
-        </w:rPr>
-        <w:fldChar w:fldCharType="end" w:fldLock="0"/>
-      </w:r>
-    </w:p>
-    <w:p>
-      <w:pPr>
-        <w:pStyle w:val="Body A"/>
-      </w:pPr>
-    </w:p>
-    <w:p>
-      <w:pPr>
-        <w:pStyle w:val="Body A"/>
-        <w:rPr>
-          <w:rStyle w:val="None"/>
+          <w:lang w:val="en-US"/>
+        </w:rPr>
+      </w:pPr>
+    </w:p>
+    <w:p>
+      <w:pPr>
+        <w:pStyle w:val="Body A"/>
+        <w:rPr>
           <w:rFonts w:ascii="Helvetica" w:cs="Helvetica" w:hAnsi="Helvetica" w:eastAsia="Helvetica"/>
           <w:b w:val="1"/>
           <w:bCs w:val="1"/>
@@ -235,7 +309,6 @@
       </w:pPr>
       <w:r>
         <w:rPr>
-          <w:rStyle w:val="None"/>
           <w:rFonts w:ascii="Helvetica" w:hAnsi="Helvetica"/>
           <w:b w:val="1"/>
           <w:bCs w:val="1"/>
@@ -252,14 +325,13 @@
             </w14:solidFill>
           </w14:textFill>
         </w:rPr>
-        <w:t>Career Summary</w:t>
-      </w:r>
-    </w:p>
-    <w:p>
-      <w:pPr>
-        <w:pStyle w:val="Body A"/>
-        <w:rPr>
-          <w:rStyle w:val="None"/>
+        <w:t>Profile</w:t>
+      </w:r>
+    </w:p>
+    <w:p>
+      <w:pPr>
+        <w:pStyle w:val="Body A"/>
+        <w:rPr>
           <w:outline w:val="0"/>
           <w:color w:val="000000"/>
           <w:sz w:val="24"/>
@@ -275,7 +347,6 @@
       </w:pPr>
       <w:r>
         <w:rPr>
-          <w:rStyle w:val="None"/>
           <w:outline w:val="0"/>
           <w:color w:val="000000"/>
           <w:sz w:val="24"/>
@@ -289,51 +360,13 @@
             </w14:solidFill>
           </w14:textFill>
         </w:rPr>
-        <w:t>Most recent role involved working as an IT Administrator and Web Developer for Te Whangai Trust, a social and environmental enterprise in partnership with the Ministry of Social Development. Where I reported directly to the Directors at Te Whangai Trust Board.</w:t>
-      </w:r>
-    </w:p>
-    <w:p>
-      <w:pPr>
-        <w:pStyle w:val="Body A"/>
-        <w:rPr>
-          <w:rStyle w:val="None"/>
-          <w:outline w:val="0"/>
-          <w:color w:val="000000"/>
-          <w:sz w:val="24"/>
-          <w:szCs w:val="24"/>
-          <w:u w:color="000000"/>
-          <w:lang w:val="en-US"/>
-          <w14:textFill>
-            <w14:solidFill>
-              <w14:srgbClr w14:val="000000"/>
-            </w14:solidFill>
-          </w14:textFill>
-        </w:rPr>
-      </w:pPr>
-      <w:r>
-        <w:rPr>
-          <w:rStyle w:val="None"/>
-          <w:outline w:val="0"/>
-          <w:color w:val="000000"/>
-          <w:sz w:val="24"/>
-          <w:szCs w:val="24"/>
-          <w:u w:color="000000"/>
-          <w:rtl w:val="0"/>
-          <w:lang w:val="en-US"/>
-          <w14:textFill>
-            <w14:solidFill>
-              <w14:srgbClr w14:val="000000"/>
-            </w14:solidFill>
-          </w14:textFill>
-        </w:rPr>
-        <w:t>I would provide analysis on client requests as well as manage digital inventory systems as part of my administrative work. I am currently involved with web development, requirements analysis and deployment as a consultant.</w:t>
-      </w:r>
-    </w:p>
-    <w:p>
-      <w:pPr>
-        <w:pStyle w:val="Body A"/>
-        <w:rPr>
-          <w:rStyle w:val="None"/>
+        <w:t>I am an aspiring developer with a passion for learning new skills. Self motivation comes naturally as I love what I do.</w:t>
+      </w:r>
+    </w:p>
+    <w:p>
+      <w:pPr>
+        <w:pStyle w:val="Body A"/>
+        <w:rPr>
           <w:rFonts w:ascii="Helvetica" w:cs="Helvetica" w:hAnsi="Helvetica" w:eastAsia="Helvetica"/>
           <w:b w:val="1"/>
           <w:bCs w:val="1"/>
@@ -342,23 +375,22 @@
           <w:sz w:val="28"/>
           <w:szCs w:val="28"/>
           <w:u w:val="single" w:color="000000"/>
-          <w14:textFill>
-            <w14:solidFill>
-              <w14:srgbClr w14:val="000000"/>
-            </w14:solidFill>
-          </w14:textFill>
-        </w:rPr>
-      </w:pPr>
-      <w:r>
-        <w:rPr>
-          <w:rStyle w:val="None"/>
+          <w:lang w:val="en-US"/>
+          <w14:textFill>
+            <w14:solidFill>
+              <w14:srgbClr w14:val="000000"/>
+            </w14:solidFill>
+          </w14:textFill>
+        </w:rPr>
+      </w:pPr>
+      <w:r>
+        <w:rPr>
           <w:lang w:val="de-DE"/>
         </w:rPr>
         <w:br w:type="textWrapping"/>
       </w:r>
       <w:r>
         <w:rPr>
-          <w:rStyle w:val="None"/>
           <w:rFonts w:ascii="Helvetica" w:hAnsi="Helvetica"/>
           <w:b w:val="1"/>
           <w:bCs w:val="1"/>
@@ -398,7 +430,6 @@
       </w:pPr>
       <w:r>
         <w:rPr>
-          <w:rStyle w:val="None"/>
           <w:caps w:val="0"/>
           <w:smallCaps w:val="0"/>
           <w:strike w:val="0"/>
@@ -440,7 +471,6 @@
       </w:pPr>
       <w:r>
         <w:rPr>
-          <w:rStyle w:val="None"/>
           <w:caps w:val="0"/>
           <w:smallCaps w:val="0"/>
           <w:strike w:val="0"/>
@@ -482,7 +512,6 @@
       </w:pPr>
       <w:r>
         <w:rPr>
-          <w:rStyle w:val="None"/>
           <w:caps w:val="0"/>
           <w:smallCaps w:val="0"/>
           <w:strike w:val="0"/>
@@ -524,7 +553,6 @@
       </w:pPr>
       <w:r>
         <w:rPr>
-          <w:rStyle w:val="None"/>
           <w:caps w:val="0"/>
           <w:smallCaps w:val="0"/>
           <w:strike w:val="0"/>
@@ -566,7 +594,6 @@
       </w:pPr>
       <w:r>
         <w:rPr>
-          <w:rStyle w:val="None"/>
           <w:caps w:val="0"/>
           <w:smallCaps w:val="0"/>
           <w:strike w:val="0"/>
@@ -607,7 +634,6 @@
       </w:pPr>
       <w:r>
         <w:rPr>
-          <w:rStyle w:val="None"/>
           <w:caps w:val="0"/>
           <w:smallCaps w:val="0"/>
           <w:strike w:val="0"/>
@@ -634,17 +660,15 @@
         <w:pStyle w:val="Body A"/>
         <w:ind w:left="540" w:hanging="540"/>
         <w:rPr>
-          <w:rStyle w:val="None"/>
-          <w:sz w:val="24"/>
-          <w:szCs w:val="24"/>
-        </w:rPr>
-      </w:pPr>
-    </w:p>
-    <w:p>
-      <w:pPr>
-        <w:pStyle w:val="Body A"/>
-        <w:rPr>
-          <w:rStyle w:val="None"/>
+          <w:sz w:val="24"/>
+          <w:szCs w:val="24"/>
+        </w:rPr>
+      </w:pPr>
+    </w:p>
+    <w:p>
+      <w:pPr>
+        <w:pStyle w:val="Body A"/>
+        <w:rPr>
           <w:rFonts w:ascii="Helvetica" w:cs="Helvetica" w:hAnsi="Helvetica" w:eastAsia="Helvetica"/>
           <w:b w:val="1"/>
           <w:bCs w:val="1"/>
@@ -663,7 +687,6 @@
       </w:pPr>
       <w:r>
         <w:rPr>
-          <w:rStyle w:val="None"/>
           <w:rFonts w:ascii="Helvetica" w:hAnsi="Helvetica"/>
           <w:b w:val="1"/>
           <w:bCs w:val="1"/>
@@ -681,6 +704,38 @@
           </w14:textFill>
         </w:rPr>
         <w:t>Skills:</w:t>
+      </w:r>
+    </w:p>
+    <w:p>
+      <w:pPr>
+        <w:pStyle w:val="Body A"/>
+        <w:rPr>
+          <w:b w:val="1"/>
+          <w:bCs w:val="1"/>
+          <w:caps w:val="0"/>
+          <w:smallCaps w:val="0"/>
+          <w:strike w:val="0"/>
+          <w:dstrike w:val="0"/>
+          <w:outline w:val="0"/>
+          <w:color w:val="000000"/>
+          <w:u w:val="none" w:color="000000"/>
+          <w:vertAlign w:val="baseline"/>
+          <w:lang w:val="en-US"/>
+          <w14:textFill>
+            <w14:solidFill>
+              <w14:srgbClr w14:val="000000"/>
+            </w14:solidFill>
+          </w14:textFill>
+        </w:rPr>
+      </w:pPr>
+      <w:r>
+        <w:rPr>
+          <w:b w:val="1"/>
+          <w:bCs w:val="1"/>
+          <w:rtl w:val="0"/>
+          <w:lang w:val="en-US"/>
+        </w:rPr>
+        <w:t>Languages:</w:t>
       </w:r>
     </w:p>
     <w:p>
@@ -703,13 +758,121 @@
       </w:pPr>
       <w:r>
         <w:rPr>
-          <w:rStyle w:val="None"/>
-          <w:sz w:val="24"/>
-          <w:szCs w:val="24"/>
-          <w:rtl w:val="0"/>
-          <w:lang w:val="en-US"/>
-        </w:rPr>
-        <w:t>C#, including the Asp.Net Core framework, Unity scripting</w:t>
+          <w:caps w:val="0"/>
+          <w:smallCaps w:val="0"/>
+          <w:strike w:val="0"/>
+          <w:dstrike w:val="0"/>
+          <w:outline w:val="0"/>
+          <w:color w:val="000000"/>
+          <w:sz w:val="24"/>
+          <w:szCs w:val="24"/>
+          <w:u w:val="none" w:color="000000"/>
+          <w:vertAlign w:val="baseline"/>
+          <w:rtl w:val="0"/>
+          <w:lang w:val="en-US"/>
+          <w14:textFill>
+            <w14:solidFill>
+              <w14:srgbClr w14:val="000000"/>
+            </w14:solidFill>
+          </w14:textFill>
+        </w:rPr>
+        <w:t>J</w:t>
+      </w:r>
+      <w:r>
+        <w:rPr>
+          <w:caps w:val="0"/>
+          <w:smallCaps w:val="0"/>
+          <w:strike w:val="0"/>
+          <w:dstrike w:val="0"/>
+          <w:outline w:val="0"/>
+          <w:color w:val="000000"/>
+          <w:sz w:val="24"/>
+          <w:szCs w:val="24"/>
+          <w:u w:val="none" w:color="000000"/>
+          <w:vertAlign w:val="baseline"/>
+          <w:rtl w:val="0"/>
+          <w:lang w:val="en-US"/>
+          <w14:textFill>
+            <w14:solidFill>
+              <w14:srgbClr w14:val="000000"/>
+            </w14:solidFill>
+          </w14:textFill>
+        </w:rPr>
+        <w:t xml:space="preserve">avaScript </w:t>
+      </w:r>
+      <w:r>
+        <w:rPr>
+          <w:caps w:val="0"/>
+          <w:smallCaps w:val="0"/>
+          <w:strike w:val="0"/>
+          <w:dstrike w:val="0"/>
+          <w:outline w:val="0"/>
+          <w:color w:val="000000"/>
+          <w:sz w:val="24"/>
+          <w:szCs w:val="24"/>
+          <w:u w:val="none" w:color="000000"/>
+          <w:vertAlign w:val="baseline"/>
+          <w:rtl w:val="0"/>
+          <w:lang w:val="en-US"/>
+          <w14:textFill>
+            <w14:solidFill>
+              <w14:srgbClr w14:val="000000"/>
+            </w14:solidFill>
+          </w14:textFill>
+        </w:rPr>
+        <w:t>,</w:t>
+      </w:r>
+      <w:r>
+        <w:rPr>
+          <w:sz w:val="24"/>
+          <w:szCs w:val="24"/>
+          <w:rtl w:val="0"/>
+          <w:lang w:val="en-US"/>
+        </w:rPr>
+        <w:t>C#</w:t>
+      </w:r>
+      <w:r>
+        <w:rPr>
+          <w:sz w:val="24"/>
+          <w:szCs w:val="24"/>
+          <w:rtl w:val="0"/>
+          <w:lang w:val="en-US"/>
+        </w:rPr>
+        <w:t xml:space="preserve"> ,HTML, CSS, Xamal</w:t>
+      </w:r>
+    </w:p>
+    <w:p>
+      <w:pPr>
+        <w:pStyle w:val="Body A"/>
+        <w:bidi w:val="0"/>
+        <w:spacing w:after="0"/>
+        <w:ind w:left="0" w:right="0" w:firstLine="0"/>
+        <w:jc w:val="left"/>
+        <w:rPr>
+          <w:sz w:val="24"/>
+          <w:szCs w:val="24"/>
+          <w:rtl w:val="0"/>
+          <w:lang w:val="en-US"/>
+        </w:rPr>
+      </w:pPr>
+    </w:p>
+    <w:p>
+      <w:pPr>
+        <w:pStyle w:val="Body A"/>
+        <w:rPr>
+          <w:b w:val="1"/>
+          <w:bCs w:val="1"/>
+          <w:lang w:val="en-US"/>
+        </w:rPr>
+      </w:pPr>
+      <w:r>
+        <w:rPr>
+          <w:b w:val="1"/>
+          <w:bCs w:val="1"/>
+          <w:rtl w:val="0"/>
+          <w:lang w:val="en-US"/>
+        </w:rPr>
+        <w:t>FrontEnd:</w:t>
       </w:r>
     </w:p>
     <w:p>
@@ -727,12 +890,11 @@
           <w:sz w:val="24"/>
           <w:szCs w:val="24"/>
           <w:rtl w:val="0"/>
-          <w:lang w:val="en-US"/>
-        </w:rPr>
-      </w:pPr>
-      <w:r>
-        <w:rPr>
-          <w:rStyle w:val="None"/>
+          <w:lang w:val="nl-NL"/>
+        </w:rPr>
+      </w:pPr>
+      <w:r>
+        <w:rPr>
           <w:caps w:val="0"/>
           <w:smallCaps w:val="0"/>
           <w:strike w:val="0"/>
@@ -744,14 +906,105 @@
           <w:u w:val="none" w:color="000000"/>
           <w:vertAlign w:val="baseline"/>
           <w:rtl w:val="0"/>
-          <w:lang w:val="en-US"/>
-          <w14:textFill>
-            <w14:solidFill>
-              <w14:srgbClr w14:val="000000"/>
-            </w14:solidFill>
-          </w14:textFill>
-        </w:rPr>
-        <w:t>HTML and CSS</w:t>
+          <w:lang w:val="nl-NL"/>
+          <w14:textFill>
+            <w14:solidFill>
+              <w14:srgbClr w14:val="000000"/>
+            </w14:solidFill>
+          </w14:textFill>
+        </w:rPr>
+        <w:t>Bootstrap</w:t>
+      </w:r>
+      <w:r>
+        <w:rPr>
+          <w:caps w:val="0"/>
+          <w:smallCaps w:val="0"/>
+          <w:strike w:val="0"/>
+          <w:dstrike w:val="0"/>
+          <w:outline w:val="0"/>
+          <w:color w:val="000000"/>
+          <w:sz w:val="24"/>
+          <w:szCs w:val="24"/>
+          <w:u w:val="none" w:color="000000"/>
+          <w:vertAlign w:val="baseline"/>
+          <w:rtl w:val="0"/>
+          <w:lang w:val="en-US"/>
+          <w14:textFill>
+            <w14:solidFill>
+              <w14:srgbClr w14:val="000000"/>
+            </w14:solidFill>
+          </w14:textFill>
+        </w:rPr>
+        <w:t>, React</w:t>
+      </w:r>
+    </w:p>
+    <w:p>
+      <w:pPr>
+        <w:pStyle w:val="Body A"/>
+        <w:bidi w:val="0"/>
+        <w:spacing w:after="0"/>
+        <w:ind w:left="0" w:right="0" w:firstLine="0"/>
+        <w:jc w:val="left"/>
+        <w:rPr>
+          <w:caps w:val="0"/>
+          <w:smallCaps w:val="0"/>
+          <w:strike w:val="0"/>
+          <w:dstrike w:val="0"/>
+          <w:outline w:val="0"/>
+          <w:color w:val="000000"/>
+          <w:sz w:val="24"/>
+          <w:szCs w:val="24"/>
+          <w:u w:val="none" w:color="000000"/>
+          <w:vertAlign w:val="baseline"/>
+          <w:rtl w:val="0"/>
+          <w:lang w:val="nl-NL"/>
+          <w14:textFill>
+            <w14:solidFill>
+              <w14:srgbClr w14:val="000000"/>
+            </w14:solidFill>
+          </w14:textFill>
+        </w:rPr>
+      </w:pPr>
+    </w:p>
+    <w:p>
+      <w:pPr>
+        <w:pStyle w:val="Body A"/>
+        <w:rPr>
+          <w:b w:val="1"/>
+          <w:bCs w:val="1"/>
+          <w:lang w:val="en-US"/>
+        </w:rPr>
+      </w:pPr>
+      <w:r>
+        <w:rPr>
+          <w:b w:val="1"/>
+          <w:bCs w:val="1"/>
+          <w:caps w:val="0"/>
+          <w:smallCaps w:val="0"/>
+          <w:strike w:val="0"/>
+          <w:dstrike w:val="0"/>
+          <w:outline w:val="0"/>
+          <w:color w:val="000000"/>
+          <w:u w:val="none" w:color="000000"/>
+          <w:vertAlign w:val="baseline"/>
+          <w:rtl w:val="0"/>
+          <w:lang w:val="en-US"/>
+          <w14:textFill>
+            <w14:solidFill>
+              <w14:srgbClr w14:val="000000"/>
+            </w14:solidFill>
+          </w14:textFill>
+        </w:rPr>
+        <w:t>Back</w:t>
+      </w:r>
+      <w:r>
+        <w:rPr>
+          <w:b w:val="1"/>
+          <w:bCs w:val="1"/>
+          <w:rtl w:val="0"/>
+          <w:lang w:val="en-US"/>
+        </w:rPr>
+        <w:t>End:</w:t>
       </w:r>
     </w:p>
     <w:p>
@@ -774,7 +1027,6 @@
       </w:pPr>
       <w:r>
         <w:rPr>
-          <w:rStyle w:val="None"/>
           <w:caps w:val="0"/>
           <w:smallCaps w:val="0"/>
           <w:strike w:val="0"/>
@@ -786,14 +1038,146 @@
           <w:u w:val="none" w:color="000000"/>
           <w:vertAlign w:val="baseline"/>
           <w:rtl w:val="0"/>
+          <w:lang w:val="en-US"/>
+          <w14:textFill>
+            <w14:solidFill>
+              <w14:srgbClr w14:val="000000"/>
+            </w14:solidFill>
+          </w14:textFill>
+        </w:rPr>
+        <w:t xml:space="preserve">Node, Express, </w:t>
+      </w:r>
+      <w:r>
+        <w:rPr>
+          <w:rStyle w:val="Hyperlink.0"/>
+          <w:sz w:val="24"/>
+          <w:szCs w:val="24"/>
           <w:lang w:val="nl-NL"/>
-          <w14:textFill>
-            <w14:solidFill>
-              <w14:srgbClr w14:val="000000"/>
-            </w14:solidFill>
-          </w14:textFill>
-        </w:rPr>
-        <w:t>Bootstrap</w:t>
+        </w:rPr>
+        <w:fldChar w:fldCharType="begin" w:fldLock="0"/>
+      </w:r>
+      <w:r>
+        <w:rPr>
+          <w:rStyle w:val="Hyperlink.0"/>
+          <w:sz w:val="24"/>
+          <w:szCs w:val="24"/>
+          <w:lang w:val="nl-NL"/>
+        </w:rPr>
+        <w:instrText xml:space="preserve"> HYPERLINK "http://ASP.NET"</w:instrText>
+      </w:r>
+      <w:r>
+        <w:rPr>
+          <w:rStyle w:val="Hyperlink.0"/>
+          <w:sz w:val="24"/>
+          <w:szCs w:val="24"/>
+          <w:lang w:val="nl-NL"/>
+        </w:rPr>
+        <w:fldChar w:fldCharType="separate" w:fldLock="0"/>
+      </w:r>
+      <w:r>
+        <w:rPr>
+          <w:rStyle w:val="Hyperlink.0"/>
+          <w:sz w:val="24"/>
+          <w:szCs w:val="24"/>
+          <w:rtl w:val="0"/>
+          <w:lang w:val="en-US"/>
+        </w:rPr>
+        <w:t>ASP.NET</w:t>
+      </w:r>
+      <w:r>
+        <w:rPr>
+          <w:sz w:val="24"/>
+          <w:szCs w:val="24"/>
+          <w:lang w:val="nl-NL"/>
+        </w:rPr>
+        <w:fldChar w:fldCharType="end" w:fldLock="0"/>
+      </w:r>
+      <w:r>
+        <w:rPr>
+          <w:caps w:val="0"/>
+          <w:smallCaps w:val="0"/>
+          <w:strike w:val="0"/>
+          <w:dstrike w:val="0"/>
+          <w:outline w:val="0"/>
+          <w:color w:val="000000"/>
+          <w:sz w:val="24"/>
+          <w:szCs w:val="24"/>
+          <w:u w:val="none" w:color="000000"/>
+          <w:vertAlign w:val="baseline"/>
+          <w:rtl w:val="0"/>
+          <w:lang w:val="en-US"/>
+          <w14:textFill>
+            <w14:solidFill>
+              <w14:srgbClr w14:val="000000"/>
+            </w14:solidFill>
+          </w14:textFill>
+        </w:rPr>
+        <w:t xml:space="preserve"> core</w:t>
+      </w:r>
+    </w:p>
+    <w:p>
+      <w:pPr>
+        <w:pStyle w:val="Body A"/>
+        <w:ind w:left="540" w:hanging="540"/>
+        <w:rPr>
+          <w:caps w:val="0"/>
+          <w:smallCaps w:val="0"/>
+          <w:strike w:val="0"/>
+          <w:dstrike w:val="0"/>
+          <w:outline w:val="0"/>
+          <w:color w:val="000000"/>
+          <w:sz w:val="24"/>
+          <w:szCs w:val="24"/>
+          <w:u w:val="none" w:color="000000"/>
+          <w:vertAlign w:val="baseline"/>
+          <w:lang w:val="nl-NL"/>
+          <w14:textFill>
+            <w14:solidFill>
+              <w14:srgbClr w14:val="000000"/>
+            </w14:solidFill>
+          </w14:textFill>
+        </w:rPr>
+      </w:pPr>
+    </w:p>
+    <w:p>
+      <w:pPr>
+        <w:pStyle w:val="Body A"/>
+        <w:rPr>
+          <w:b w:val="1"/>
+          <w:bCs w:val="1"/>
+          <w:lang w:val="en-US"/>
+        </w:rPr>
+      </w:pPr>
+      <w:r>
+        <w:rPr>
+          <w:b w:val="1"/>
+          <w:bCs w:val="1"/>
+          <w:caps w:val="0"/>
+          <w:smallCaps w:val="0"/>
+          <w:strike w:val="0"/>
+          <w:dstrike w:val="0"/>
+          <w:outline w:val="0"/>
+          <w:color w:val="000000"/>
+          <w:u w:val="none" w:color="000000"/>
+          <w:vertAlign w:val="baseline"/>
+          <w:rtl w:val="0"/>
+          <w:lang w:val="en-US"/>
+          <w14:textFill>
+            <w14:solidFill>
+              <w14:srgbClr w14:val="000000"/>
+            </w14:solidFill>
+          </w14:textFill>
+        </w:rPr>
+        <w:t>Others</w:t>
+      </w:r>
+      <w:r>
+        <w:rPr>
+          <w:b w:val="1"/>
+          <w:bCs w:val="1"/>
+          <w:rtl w:val="0"/>
+          <w:lang w:val="en-US"/>
+        </w:rPr>
+        <w:t>:</w:t>
       </w:r>
     </w:p>
     <w:p>
@@ -811,31 +1195,460 @@
           <w:sz w:val="24"/>
           <w:szCs w:val="24"/>
           <w:rtl w:val="0"/>
-          <w:lang w:val="en-US"/>
-        </w:rPr>
-      </w:pPr>
-      <w:r>
-        <w:rPr>
-          <w:rStyle w:val="None"/>
-          <w:caps w:val="0"/>
-          <w:smallCaps w:val="0"/>
-          <w:strike w:val="0"/>
-          <w:dstrike w:val="0"/>
-          <w:outline w:val="0"/>
-          <w:color w:val="000000"/>
-          <w:sz w:val="24"/>
-          <w:szCs w:val="24"/>
-          <w:u w:val="none" w:color="000000"/>
-          <w:vertAlign w:val="baseline"/>
-          <w:rtl w:val="0"/>
-          <w:lang w:val="en-US"/>
-          <w14:textFill>
-            <w14:solidFill>
-              <w14:srgbClr w14:val="000000"/>
-            </w14:solidFill>
-          </w14:textFill>
-        </w:rPr>
-        <w:t>JavaScript, including the D3 library</w:t>
+          <w:lang w:val="nl-NL"/>
+        </w:rPr>
+      </w:pPr>
+      <w:r>
+        <w:rPr>
+          <w:sz w:val="24"/>
+          <w:szCs w:val="24"/>
+          <w:rtl w:val="0"/>
+          <w:lang w:val="en-US"/>
+        </w:rPr>
+        <w:t>jQuery, MongoBD, D3js, EJS, SQL databases, Unity, UE4</w:t>
+      </w:r>
+    </w:p>
+    <w:p>
+      <w:pPr>
+        <w:pStyle w:val="Body A"/>
+        <w:ind w:left="540" w:hanging="540"/>
+        <w:rPr>
+          <w:sz w:val="24"/>
+          <w:szCs w:val="24"/>
+        </w:rPr>
+      </w:pPr>
+    </w:p>
+    <w:p>
+      <w:pPr>
+        <w:pStyle w:val="Body A"/>
+        <w:bidi w:val="0"/>
+        <w:spacing w:after="0"/>
+        <w:ind w:left="0" w:right="0" w:firstLine="0"/>
+        <w:jc w:val="left"/>
+        <w:rPr>
+          <w:sz w:val="24"/>
+          <w:szCs w:val="24"/>
+          <w:rtl w:val="0"/>
+          <w:lang w:val="nl-NL"/>
+        </w:rPr>
+      </w:pPr>
+    </w:p>
+    <w:p>
+      <w:pPr>
+        <w:pStyle w:val="Body A"/>
+        <w:rPr>
+          <w:rFonts w:ascii="Helvetica" w:cs="Helvetica" w:hAnsi="Helvetica" w:eastAsia="Helvetica"/>
+          <w:outline w:val="0"/>
+          <w:color w:val="000000"/>
+          <w:u w:val="single" w:color="000000"/>
+          <w14:textFill>
+            <w14:solidFill>
+              <w14:srgbClr w14:val="000000"/>
+            </w14:solidFill>
+          </w14:textFill>
+        </w:rPr>
+      </w:pPr>
+    </w:p>
+    <w:p>
+      <w:pPr>
+        <w:pStyle w:val="Body A"/>
+      </w:pPr>
+      <w:r>
+        <w:rPr>
+          <w:rFonts w:ascii="Helvetica" w:hAnsi="Helvetica"/>
+          <w:b w:val="1"/>
+          <w:bCs w:val="1"/>
+          <w:outline w:val="0"/>
+          <w:color w:val="000000"/>
+          <w:sz w:val="28"/>
+          <w:szCs w:val="28"/>
+          <w:u w:val="single" w:color="000000"/>
+          <w:rtl w:val="0"/>
+          <w:lang w:val="en-US"/>
+          <w14:textFill>
+            <w14:solidFill>
+              <w14:srgbClr w14:val="000000"/>
+            </w14:solidFill>
+          </w14:textFill>
+        </w:rPr>
+        <w:t>Professional Work:</w:t>
+      </w:r>
+      <w:r>
+        <w:rPr>
+          <w:lang w:val="de-DE"/>
+        </w:rPr>
+        <w:br w:type="textWrapping"/>
+      </w:r>
+    </w:p>
+    <w:p>
+      <w:pPr>
+        <w:pStyle w:val="Body A"/>
+        <w:rPr>
+          <w:sz w:val="24"/>
+          <w:szCs w:val="24"/>
+          <w:lang w:val="en-US"/>
+        </w:rPr>
+      </w:pPr>
+      <w:r>
+        <w:rPr>
+          <w:rFonts w:ascii="Helvetica" w:hAnsi="Helvetica"/>
+          <w:b w:val="1"/>
+          <w:bCs w:val="1"/>
+          <w:outline w:val="0"/>
+          <w:color w:val="000000"/>
+          <w:sz w:val="24"/>
+          <w:szCs w:val="24"/>
+          <w:u w:color="000000"/>
+          <w:rtl w:val="0"/>
+          <w:lang w:val="en-US"/>
+          <w14:textFill>
+            <w14:solidFill>
+              <w14:srgbClr w14:val="000000"/>
+            </w14:solidFill>
+          </w14:textFill>
+        </w:rPr>
+        <w:t>Web developer (Consultant)</w:t>
+      </w:r>
+    </w:p>
+    <w:p>
+      <w:pPr>
+        <w:pStyle w:val="Body A"/>
+        <w:rPr>
+          <w:outline w:val="0"/>
+          <w:color w:val="000000"/>
+          <w:sz w:val="24"/>
+          <w:szCs w:val="24"/>
+          <w:u w:color="000000"/>
+          <w:lang w:val="en-US"/>
+          <w14:textFill>
+            <w14:solidFill>
+              <w14:srgbClr w14:val="000000"/>
+            </w14:solidFill>
+          </w14:textFill>
+        </w:rPr>
+      </w:pPr>
+      <w:r>
+        <w:rPr>
+          <w:outline w:val="0"/>
+          <w:color w:val="000000"/>
+          <w:sz w:val="24"/>
+          <w:szCs w:val="24"/>
+          <w:u w:color="000000"/>
+          <w:rtl w:val="0"/>
+          <w:lang w:val="en-US"/>
+          <w14:textFill>
+            <w14:solidFill>
+              <w14:srgbClr w14:val="000000"/>
+            </w14:solidFill>
+          </w14:textFill>
+        </w:rPr>
+        <w:t>TE WHANGAI TRUST</w:t>
+      </w:r>
+    </w:p>
+    <w:p>
+      <w:pPr>
+        <w:pStyle w:val="Body A"/>
+        <w:rPr>
+          <w:outline w:val="0"/>
+          <w:color w:val="000000"/>
+          <w:sz w:val="24"/>
+          <w:szCs w:val="24"/>
+          <w:u w:color="000000"/>
+          <w:lang w:val="en-US"/>
+          <w14:textFill>
+            <w14:solidFill>
+              <w14:srgbClr w14:val="000000"/>
+            </w14:solidFill>
+          </w14:textFill>
+        </w:rPr>
+      </w:pPr>
+      <w:r>
+        <w:rPr>
+          <w:outline w:val="0"/>
+          <w:color w:val="000000"/>
+          <w:sz w:val="24"/>
+          <w:szCs w:val="24"/>
+          <w:u w:color="000000"/>
+          <w:rtl w:val="0"/>
+          <w:lang w:val="en-US"/>
+          <w14:textFill>
+            <w14:solidFill>
+              <w14:srgbClr w14:val="000000"/>
+            </w14:solidFill>
+          </w14:textFill>
+        </w:rPr>
+        <w:t>Oct 2020 - Present</w:t>
+      </w:r>
+    </w:p>
+    <w:p>
+      <w:pPr>
+        <w:pStyle w:val="Body A"/>
+        <w:rPr>
+          <w:sz w:val="24"/>
+          <w:szCs w:val="24"/>
+        </w:rPr>
+      </w:pPr>
+      <w:r>
+        <w:rPr>
+          <w:outline w:val="0"/>
+          <w:color w:val="000000"/>
+          <w:sz w:val="24"/>
+          <w:szCs w:val="24"/>
+          <w:u w:color="000000"/>
+          <w:rtl w:val="0"/>
+          <w:lang w:val="en-US"/>
+          <w14:textFill>
+            <w14:solidFill>
+              <w14:srgbClr w14:val="000000"/>
+            </w14:solidFill>
+          </w14:textFill>
+        </w:rPr>
+        <w:t>As a Web Developer for Te Whangai Trust I provide analysis on client requests. I am currently developing a new website for the trust where I liaise directly with the business for requirements analysis. I subsequently create a POC through iterative stages until the stakeholder</w:t>
+      </w:r>
+      <w:r>
+        <w:rPr>
+          <w:outline w:val="0"/>
+          <w:color w:val="000000"/>
+          <w:sz w:val="24"/>
+          <w:szCs w:val="24"/>
+          <w:u w:color="000000"/>
+          <w:rtl w:val="0"/>
+          <w:lang w:val="en-US"/>
+          <w14:textFill>
+            <w14:solidFill>
+              <w14:srgbClr w14:val="000000"/>
+            </w14:solidFill>
+          </w14:textFill>
+        </w:rPr>
+        <w:t>’</w:t>
+      </w:r>
+      <w:r>
+        <w:rPr>
+          <w:outline w:val="0"/>
+          <w:color w:val="000000"/>
+          <w:sz w:val="24"/>
+          <w:szCs w:val="24"/>
+          <w:u w:color="000000"/>
+          <w:rtl w:val="0"/>
+          <w:lang w:val="en-US"/>
+          <w14:textFill>
+            <w14:solidFill>
+              <w14:srgbClr w14:val="000000"/>
+            </w14:solidFill>
+          </w14:textFill>
+        </w:rPr>
+        <w:t>s requirements are fulfilled</w:t>
+      </w:r>
+      <w:r>
+        <w:rPr>
+          <w:sz w:val="24"/>
+          <w:szCs w:val="24"/>
+          <w:rtl w:val="0"/>
+          <w:lang w:val="de-DE"/>
+        </w:rPr>
+        <w:t>.</w:t>
+      </w:r>
+    </w:p>
+    <w:p>
+      <w:pPr>
+        <w:pStyle w:val="Body A"/>
+        <w:rPr>
+          <w:sz w:val="24"/>
+          <w:szCs w:val="24"/>
+          <w:lang w:val="en-US"/>
+        </w:rPr>
+      </w:pPr>
+    </w:p>
+    <w:p>
+      <w:pPr>
+        <w:pStyle w:val="Body A"/>
+        <w:rPr>
+          <w:sz w:val="24"/>
+          <w:szCs w:val="24"/>
+          <w:lang w:val="en-US"/>
+        </w:rPr>
+      </w:pPr>
+      <w:r>
+        <w:rPr>
+          <w:rFonts w:ascii="Helvetica" w:hAnsi="Helvetica"/>
+          <w:b w:val="1"/>
+          <w:bCs w:val="1"/>
+          <w:outline w:val="0"/>
+          <w:color w:val="000000"/>
+          <w:sz w:val="24"/>
+          <w:szCs w:val="24"/>
+          <w:u w:color="000000"/>
+          <w:rtl w:val="0"/>
+          <w:lang w:val="en-US"/>
+          <w14:textFill>
+            <w14:solidFill>
+              <w14:srgbClr w14:val="000000"/>
+            </w14:solidFill>
+          </w14:textFill>
+        </w:rPr>
+        <w:t>IT administrator</w:t>
+      </w:r>
+    </w:p>
+    <w:p>
+      <w:pPr>
+        <w:pStyle w:val="Body A"/>
+        <w:rPr>
+          <w:outline w:val="0"/>
+          <w:color w:val="000000"/>
+          <w:sz w:val="24"/>
+          <w:szCs w:val="24"/>
+          <w:u w:color="000000"/>
+          <w:lang w:val="en-US"/>
+          <w14:textFill>
+            <w14:solidFill>
+              <w14:srgbClr w14:val="000000"/>
+            </w14:solidFill>
+          </w14:textFill>
+        </w:rPr>
+      </w:pPr>
+      <w:r>
+        <w:rPr>
+          <w:outline w:val="0"/>
+          <w:color w:val="000000"/>
+          <w:sz w:val="24"/>
+          <w:szCs w:val="24"/>
+          <w:u w:color="000000"/>
+          <w:rtl w:val="0"/>
+          <w:lang w:val="en-US"/>
+          <w14:textFill>
+            <w14:solidFill>
+              <w14:srgbClr w14:val="000000"/>
+            </w14:solidFill>
+          </w14:textFill>
+        </w:rPr>
+        <w:t>TE WHANGAI TRUST</w:t>
+      </w:r>
+    </w:p>
+    <w:p>
+      <w:pPr>
+        <w:pStyle w:val="Body A"/>
+        <w:rPr>
+          <w:outline w:val="0"/>
+          <w:color w:val="000000"/>
+          <w:sz w:val="24"/>
+          <w:szCs w:val="24"/>
+          <w:u w:color="000000"/>
+          <w14:textFill>
+            <w14:solidFill>
+              <w14:srgbClr w14:val="000000"/>
+            </w14:solidFill>
+          </w14:textFill>
+        </w:rPr>
+      </w:pPr>
+      <w:r>
+        <w:rPr>
+          <w:outline w:val="0"/>
+          <w:color w:val="000000"/>
+          <w:sz w:val="24"/>
+          <w:szCs w:val="24"/>
+          <w:u w:color="000000"/>
+          <w:rtl w:val="0"/>
+          <w:lang w:val="en-US"/>
+          <w14:textFill>
+            <w14:solidFill>
+              <w14:srgbClr w14:val="000000"/>
+            </w14:solidFill>
+          </w14:textFill>
+        </w:rPr>
+        <w:t>Jan 2020 - Oct 2020 (FTH</w:t>
+      </w:r>
+      <w:r>
+        <w:rPr>
+          <w:outline w:val="0"/>
+          <w:color w:val="000000"/>
+          <w:sz w:val="24"/>
+          <w:szCs w:val="24"/>
+          <w:u w:color="000000"/>
+          <w:rtl w:val="0"/>
+          <w:lang w:val="de-DE"/>
+          <w14:textFill>
+            <w14:solidFill>
+              <w14:srgbClr w14:val="000000"/>
+            </w14:solidFill>
+          </w14:textFill>
+        </w:rPr>
+        <w:t>)</w:t>
+      </w:r>
+    </w:p>
+    <w:p>
+      <w:pPr>
+        <w:pStyle w:val="Body A"/>
+        <w:rPr>
+          <w:outline w:val="0"/>
+          <w:color w:val="000000"/>
+          <w:sz w:val="24"/>
+          <w:szCs w:val="24"/>
+          <w:u w:color="000000"/>
+          <w:lang w:val="en-US"/>
+          <w14:textFill>
+            <w14:solidFill>
+              <w14:srgbClr w14:val="000000"/>
+            </w14:solidFill>
+          </w14:textFill>
+        </w:rPr>
+      </w:pPr>
+      <w:r>
+        <w:rPr>
+          <w:outline w:val="0"/>
+          <w:color w:val="000000"/>
+          <w:sz w:val="24"/>
+          <w:szCs w:val="24"/>
+          <w:u w:color="000000"/>
+          <w:rtl w:val="0"/>
+          <w:lang w:val="en-US"/>
+          <w14:textFill>
+            <w14:solidFill>
+              <w14:srgbClr w14:val="000000"/>
+            </w14:solidFill>
+          </w14:textFill>
+        </w:rPr>
+        <w:t>As an IT administrator for Te Whangai Trust, I would upkeep company systems and softwares. Managing the online inventory was also part of my daily responsibilities, tracking the importing and exporting of products both within the company and to clientele.</w:t>
+      </w:r>
+    </w:p>
+    <w:p>
+      <w:pPr>
+        <w:pStyle w:val="Body A"/>
+        <w:rPr>
+          <w:rFonts w:ascii="Helvetica" w:cs="Helvetica" w:hAnsi="Helvetica" w:eastAsia="Helvetica"/>
+          <w:b w:val="1"/>
+          <w:bCs w:val="1"/>
+          <w:outline w:val="0"/>
+          <w:color w:val="000000"/>
+          <w:sz w:val="24"/>
+          <w:szCs w:val="24"/>
+          <w:u w:color="000000"/>
+          <w:lang w:val="en-US"/>
+          <w14:textFill>
+            <w14:solidFill>
+              <w14:srgbClr w14:val="000000"/>
+            </w14:solidFill>
+          </w14:textFill>
+        </w:rPr>
+      </w:pPr>
+      <w:r>
+        <w:rPr>
+          <w:rFonts w:ascii="Helvetica" w:hAnsi="Helvetica"/>
+          <w:b w:val="1"/>
+          <w:bCs w:val="1"/>
+          <w:outline w:val="0"/>
+          <w:color w:val="000000"/>
+          <w:sz w:val="24"/>
+          <w:szCs w:val="24"/>
+          <w:u w:color="000000"/>
+          <w:rtl w:val="0"/>
+          <w:lang w:val="en-US"/>
+          <w14:textFill>
+            <w14:solidFill>
+              <w14:srgbClr w14:val="000000"/>
+            </w14:solidFill>
+          </w14:textFill>
+        </w:rPr>
+        <w:t>Achievements:</w:t>
       </w:r>
     </w:p>
     <w:p>
@@ -853,12 +1666,11 @@
           <w:sz w:val="24"/>
           <w:szCs w:val="24"/>
           <w:rtl w:val="0"/>
-          <w:lang w:val="es-ES_tradnl"/>
-        </w:rPr>
-      </w:pPr>
-      <w:r>
-        <w:rPr>
-          <w:rStyle w:val="None"/>
+          <w:lang w:val="en-US"/>
+        </w:rPr>
+      </w:pPr>
+      <w:r>
+        <w:rPr>
           <w:caps w:val="0"/>
           <w:smallCaps w:val="0"/>
           <w:strike w:val="0"/>
@@ -870,14 +1682,14 @@
           <w:u w:val="none" w:color="000000"/>
           <w:vertAlign w:val="baseline"/>
           <w:rtl w:val="0"/>
-          <w:lang w:val="es-ES_tradnl"/>
-          <w14:textFill>
-            <w14:solidFill>
-              <w14:srgbClr w14:val="000000"/>
-            </w14:solidFill>
-          </w14:textFill>
-        </w:rPr>
-        <w:t>SQL databases</w:t>
+          <w:lang w:val="en-US"/>
+          <w14:textFill>
+            <w14:solidFill>
+              <w14:srgbClr w14:val="000000"/>
+            </w14:solidFill>
+          </w14:textFill>
+        </w:rPr>
+        <w:t>Processed 3months worth of backlogged data to bring the business up to speed reducing bottlenecks.</w:t>
       </w:r>
     </w:p>
     <w:p>
@@ -900,7 +1712,6 @@
       </w:pPr>
       <w:r>
         <w:rPr>
-          <w:rStyle w:val="None"/>
           <w:caps w:val="0"/>
           <w:smallCaps w:val="0"/>
           <w:strike w:val="0"/>
@@ -919,7 +1730,302 @@
             </w14:solidFill>
           </w14:textFill>
         </w:rPr>
-        <w:t>Xamarin forms</w:t>
+        <w:t>Requested to work in multidisciplinary roles due to adaptability.</w:t>
+      </w:r>
+    </w:p>
+    <w:p>
+      <w:pPr>
+        <w:pStyle w:val="Body A"/>
+        <w:spacing w:after="0"/>
+        <w:rPr>
+          <w:sz w:val="24"/>
+          <w:szCs w:val="24"/>
+          <w:lang w:val="en-US"/>
+        </w:rPr>
+      </w:pPr>
+    </w:p>
+    <w:p>
+      <w:pPr>
+        <w:pStyle w:val="Body A"/>
+        <w:rPr>
+          <w:sz w:val="24"/>
+          <w:szCs w:val="24"/>
+        </w:rPr>
+      </w:pPr>
+    </w:p>
+    <w:p>
+      <w:pPr>
+        <w:pStyle w:val="Body A"/>
+        <w:rPr>
+          <w:rFonts w:ascii="Helvetica" w:cs="Helvetica" w:hAnsi="Helvetica" w:eastAsia="Helvetica"/>
+          <w:b w:val="1"/>
+          <w:bCs w:val="1"/>
+          <w:outline w:val="0"/>
+          <w:color w:val="000000"/>
+          <w:sz w:val="24"/>
+          <w:szCs w:val="24"/>
+          <w:u w:color="000000"/>
+          <w:lang w:val="en-US"/>
+          <w14:textFill>
+            <w14:solidFill>
+              <w14:srgbClr w14:val="000000"/>
+            </w14:solidFill>
+          </w14:textFill>
+        </w:rPr>
+      </w:pPr>
+      <w:r>
+        <w:rPr>
+          <w:rFonts w:ascii="Helvetica" w:hAnsi="Helvetica"/>
+          <w:b w:val="1"/>
+          <w:bCs w:val="1"/>
+          <w:outline w:val="0"/>
+          <w:color w:val="000000"/>
+          <w:sz w:val="24"/>
+          <w:szCs w:val="24"/>
+          <w:u w:color="000000"/>
+          <w:rtl w:val="0"/>
+          <w:lang w:val="en-US"/>
+          <w14:textFill>
+            <w14:solidFill>
+              <w14:srgbClr w14:val="000000"/>
+            </w14:solidFill>
+          </w14:textFill>
+        </w:rPr>
+        <w:t>Developer Intern</w:t>
+      </w:r>
+    </w:p>
+    <w:p>
+      <w:pPr>
+        <w:pStyle w:val="Body A"/>
+        <w:rPr>
+          <w:outline w:val="0"/>
+          <w:color w:val="000000"/>
+          <w:sz w:val="24"/>
+          <w:szCs w:val="24"/>
+          <w:u w:color="000000"/>
+          <w:lang w:val="pt-PT"/>
+          <w14:textFill>
+            <w14:solidFill>
+              <w14:srgbClr w14:val="000000"/>
+            </w14:solidFill>
+          </w14:textFill>
+        </w:rPr>
+      </w:pPr>
+      <w:r>
+        <w:rPr>
+          <w:outline w:val="0"/>
+          <w:color w:val="000000"/>
+          <w:sz w:val="24"/>
+          <w:szCs w:val="24"/>
+          <w:u w:color="000000"/>
+          <w:rtl w:val="0"/>
+          <w:lang w:val="pt-PT"/>
+          <w14:textFill>
+            <w14:solidFill>
+              <w14:srgbClr w14:val="000000"/>
+            </w14:solidFill>
+          </w14:textFill>
+        </w:rPr>
+        <w:t>DATACOM</w:t>
+      </w:r>
+    </w:p>
+    <w:p>
+      <w:pPr>
+        <w:pStyle w:val="Body A"/>
+        <w:rPr>
+          <w:outline w:val="0"/>
+          <w:color w:val="000000"/>
+          <w:sz w:val="24"/>
+          <w:szCs w:val="24"/>
+          <w:u w:color="000000"/>
+          <w:lang w:val="en-US"/>
+          <w14:textFill>
+            <w14:solidFill>
+              <w14:srgbClr w14:val="000000"/>
+            </w14:solidFill>
+          </w14:textFill>
+        </w:rPr>
+      </w:pPr>
+      <w:r>
+        <w:rPr>
+          <w:outline w:val="0"/>
+          <w:color w:val="000000"/>
+          <w:sz w:val="24"/>
+          <w:szCs w:val="24"/>
+          <w:u w:color="000000"/>
+          <w:rtl w:val="0"/>
+          <w:lang w:val="en-US"/>
+          <w14:textFill>
+            <w14:solidFill>
+              <w14:srgbClr w14:val="000000"/>
+            </w14:solidFill>
+          </w14:textFill>
+        </w:rPr>
+        <w:t>July 2019 - Dec 2019 (FTH)</w:t>
+      </w:r>
+    </w:p>
+    <w:p>
+      <w:pPr>
+        <w:pStyle w:val="Body A"/>
+        <w:rPr>
+          <w:rStyle w:val="None"/>
+          <w:outline w:val="0"/>
+          <w:color w:val="000000"/>
+          <w:sz w:val="24"/>
+          <w:szCs w:val="24"/>
+          <w:u w:color="000000"/>
+          <w:lang w:val="en-US"/>
+          <w14:textFill>
+            <w14:solidFill>
+              <w14:srgbClr w14:val="000000"/>
+            </w14:solidFill>
+          </w14:textFill>
+        </w:rPr>
+      </w:pPr>
+      <w:r>
+        <w:rPr>
+          <w:outline w:val="0"/>
+          <w:color w:val="000000"/>
+          <w:sz w:val="24"/>
+          <w:szCs w:val="24"/>
+          <w:u w:color="000000"/>
+          <w:rtl w:val="0"/>
+          <w:lang w:val="en-US"/>
+          <w14:textFill>
+            <w14:solidFill>
+              <w14:srgbClr w14:val="000000"/>
+            </w14:solidFill>
+          </w14:textFill>
+        </w:rPr>
+        <w:t xml:space="preserve">Working on a responsive cloud-based web application utilising </w:t>
+      </w:r>
+      <w:r>
+        <w:rPr>
+          <w:rStyle w:val="Hyperlink.1"/>
+          <w:outline w:val="0"/>
+          <w:color w:val="0000ff"/>
+          <w:u w:val="single" w:color="0000ff"/>
+          <w:lang w:val="en-US"/>
+          <w14:textFill>
+            <w14:solidFill>
+              <w14:srgbClr w14:val="0000FF"/>
+            </w14:solidFill>
+          </w14:textFill>
+        </w:rPr>
+        <w:fldChar w:fldCharType="begin" w:fldLock="0"/>
+      </w:r>
+      <w:r>
+        <w:rPr>
+          <w:rStyle w:val="Hyperlink.1"/>
+          <w:outline w:val="0"/>
+          <w:color w:val="0000ff"/>
+          <w:u w:val="single" w:color="0000ff"/>
+          <w:lang w:val="en-US"/>
+          <w14:textFill>
+            <w14:solidFill>
+              <w14:srgbClr w14:val="0000FF"/>
+            </w14:solidFill>
+          </w14:textFill>
+        </w:rPr>
+        <w:instrText xml:space="preserve"> HYPERLINK "http://ASP.NET"</w:instrText>
+      </w:r>
+      <w:r>
+        <w:rPr>
+          <w:rStyle w:val="Hyperlink.1"/>
+          <w:outline w:val="0"/>
+          <w:color w:val="0000ff"/>
+          <w:u w:val="single" w:color="0000ff"/>
+          <w:lang w:val="en-US"/>
+          <w14:textFill>
+            <w14:solidFill>
+              <w14:srgbClr w14:val="0000FF"/>
+            </w14:solidFill>
+          </w14:textFill>
+        </w:rPr>
+        <w:fldChar w:fldCharType="separate" w:fldLock="0"/>
+      </w:r>
+      <w:r>
+        <w:rPr>
+          <w:rStyle w:val="Hyperlink.1"/>
+          <w:outline w:val="0"/>
+          <w:color w:val="0000ff"/>
+          <w:u w:val="single" w:color="0000ff"/>
+          <w:rtl w:val="0"/>
+          <w:lang w:val="en-US"/>
+          <w14:textFill>
+            <w14:solidFill>
+              <w14:srgbClr w14:val="0000FF"/>
+            </w14:solidFill>
+          </w14:textFill>
+        </w:rPr>
+        <w:t>ASP.NET</w:t>
+      </w:r>
+      <w:r>
+        <w:rPr>
+          <w:lang w:val="en-US"/>
+        </w:rPr>
+        <w:fldChar w:fldCharType="end" w:fldLock="0"/>
+      </w:r>
+      <w:r>
+        <w:rPr>
+          <w:rStyle w:val="None"/>
+          <w:outline w:val="0"/>
+          <w:color w:val="000000"/>
+          <w:sz w:val="24"/>
+          <w:szCs w:val="24"/>
+          <w:u w:color="000000"/>
+          <w:rtl w:val="0"/>
+          <w:lang w:val="en-US"/>
+          <w14:textFill>
+            <w14:solidFill>
+              <w14:srgbClr w14:val="000000"/>
+            </w14:solidFill>
+          </w14:textFill>
+        </w:rPr>
+        <w:t xml:space="preserve"> core. Data visualisation functionality using JavaScript libraries and integrating this with the main application. Optimising code and working on annotations and documentation for clear communication to future developers.</w:t>
+      </w:r>
+    </w:p>
+    <w:p>
+      <w:pPr>
+        <w:pStyle w:val="Body A"/>
+        <w:rPr>
+          <w:rStyle w:val="None"/>
+          <w:rFonts w:ascii="Helvetica" w:cs="Helvetica" w:hAnsi="Helvetica" w:eastAsia="Helvetica"/>
+          <w:b w:val="1"/>
+          <w:bCs w:val="1"/>
+          <w:outline w:val="0"/>
+          <w:color w:val="000000"/>
+          <w:sz w:val="24"/>
+          <w:szCs w:val="24"/>
+          <w:u w:color="000000"/>
+          <w:lang w:val="en-US"/>
+          <w14:textFill>
+            <w14:solidFill>
+              <w14:srgbClr w14:val="000000"/>
+            </w14:solidFill>
+          </w14:textFill>
+        </w:rPr>
+      </w:pPr>
+      <w:r>
+        <w:rPr>
+          <w:rStyle w:val="None"/>
+          <w:rFonts w:ascii="Helvetica" w:hAnsi="Helvetica"/>
+          <w:b w:val="1"/>
+          <w:bCs w:val="1"/>
+          <w:outline w:val="0"/>
+          <w:color w:val="000000"/>
+          <w:sz w:val="24"/>
+          <w:szCs w:val="24"/>
+          <w:u w:color="000000"/>
+          <w:rtl w:val="0"/>
+          <w:lang w:val="en-US"/>
+          <w14:textFill>
+            <w14:solidFill>
+              <w14:srgbClr w14:val="000000"/>
+            </w14:solidFill>
+          </w14:textFill>
+        </w:rPr>
+        <w:t>Achievements:</w:t>
       </w:r>
     </w:p>
     <w:p>
@@ -937,7 +2043,7 @@
           <w:sz w:val="24"/>
           <w:szCs w:val="24"/>
           <w:rtl w:val="0"/>
-          <w:lang w:val="de-DE"/>
+          <w:lang w:val="en-US"/>
         </w:rPr>
       </w:pPr>
       <w:r>
@@ -954,14 +2060,37 @@
           <w:u w:val="none" w:color="000000"/>
           <w:vertAlign w:val="baseline"/>
           <w:rtl w:val="0"/>
-          <w:lang w:val="de-DE"/>
-          <w14:textFill>
-            <w14:solidFill>
-              <w14:srgbClr w14:val="000000"/>
-            </w14:solidFill>
-          </w14:textFill>
-        </w:rPr>
-        <w:t>Azure</w:t>
+          <w:lang w:val="en-US"/>
+          <w14:textFill>
+            <w14:solidFill>
+              <w14:srgbClr w14:val="000000"/>
+            </w14:solidFill>
+          </w14:textFill>
+        </w:rPr>
+        <w:t>Acknowledged by Project Leads for data visualisation work and integrating responsiveness successfully via Bootstrap</w:t>
+      </w:r>
+      <w:r>
+        <w:rPr>
+          <w:rStyle w:val="None"/>
+          <w:caps w:val="0"/>
+          <w:smallCaps w:val="0"/>
+          <w:strike w:val="0"/>
+          <w:dstrike w:val="0"/>
+          <w:outline w:val="0"/>
+          <w:color w:val="000000"/>
+          <w:sz w:val="24"/>
+          <w:szCs w:val="24"/>
+          <w:u w:val="none" w:color="000000"/>
+          <w:vertAlign w:val="baseline"/>
+          <w:rtl w:val="0"/>
+          <w:lang w:val="pt-PT"/>
+          <w14:textFill>
+            <w14:solidFill>
+              <w14:srgbClr w14:val="000000"/>
+            </w14:solidFill>
+          </w14:textFill>
+        </w:rPr>
+        <w:t>.</w:t>
       </w:r>
     </w:p>
     <w:p>
@@ -1003,26 +2132,46 @@
             </w14:solidFill>
           </w14:textFill>
         </w:rPr>
-        <w:t>Office 365</w:t>
-      </w:r>
-    </w:p>
-    <w:p>
-      <w:pPr>
-        <w:pStyle w:val="Body A"/>
-        <w:ind w:left="540" w:hanging="540"/>
-        <w:rPr>
-          <w:rStyle w:val="None"/>
-          <w:sz w:val="24"/>
-          <w:szCs w:val="24"/>
-        </w:rPr>
-      </w:pPr>
-    </w:p>
-    <w:p>
-      <w:pPr>
-        <w:pStyle w:val="Body A"/>
-        <w:rPr>
-          <w:rStyle w:val="None"/>
-          <w:rFonts w:ascii="Helvetica" w:cs="Helvetica" w:hAnsi="Helvetica" w:eastAsia="Helvetica"/>
+        <w:t>Selected by team lead to help with Data-comp hackathon project.</w:t>
+      </w:r>
+    </w:p>
+    <w:p>
+      <w:pPr>
+        <w:pStyle w:val="Body A"/>
+        <w:spacing w:after="0"/>
+        <w:rPr>
+          <w:rStyle w:val="None"/>
+          <w:sz w:val="24"/>
+          <w:szCs w:val="24"/>
+          <w:lang w:val="en-US"/>
+        </w:rPr>
+      </w:pPr>
+    </w:p>
+    <w:p>
+      <w:pPr>
+        <w:pStyle w:val="Body A"/>
+        <w:spacing w:after="0"/>
+        <w:rPr>
+          <w:rStyle w:val="None"/>
+          <w:sz w:val="24"/>
+          <w:szCs w:val="24"/>
+          <w:lang w:val="en-US"/>
+        </w:rPr>
+      </w:pPr>
+    </w:p>
+    <w:p>
+      <w:pPr>
+        <w:pStyle w:val="Body A"/>
+        <w:rPr>
+          <w:rStyle w:val="None"/>
+          <w:sz w:val="24"/>
+          <w:szCs w:val="24"/>
+        </w:rPr>
+      </w:pPr>
+      <w:r>
+        <w:rPr>
+          <w:rStyle w:val="None"/>
+          <w:rFonts w:ascii="Helvetica" w:hAnsi="Helvetica"/>
           <w:b w:val="1"/>
           <w:bCs w:val="1"/>
           <w:outline w:val="0"/>
@@ -1030,20 +2179,20 @@
           <w:sz w:val="28"/>
           <w:szCs w:val="28"/>
           <w:u w:val="single" w:color="000000"/>
-          <w14:textFill>
-            <w14:solidFill>
-              <w14:srgbClr w14:val="000000"/>
-            </w14:solidFill>
-          </w14:textFill>
-        </w:rPr>
-      </w:pPr>
-    </w:p>
-    <w:p>
-      <w:pPr>
-        <w:pStyle w:val="Body A"/>
-        <w:rPr>
-          <w:rStyle w:val="None"/>
-          <w:rFonts w:ascii="Helvetica" w:cs="Helvetica" w:hAnsi="Helvetica" w:eastAsia="Helvetica"/>
+          <w:rtl w:val="0"/>
+          <w:lang w:val="en-US"/>
+          <w14:textFill>
+            <w14:solidFill>
+              <w14:srgbClr w14:val="000000"/>
+            </w14:solidFill>
+          </w14:textFill>
+        </w:rPr>
+        <w:t>Projects</w:t>
+      </w:r>
+      <w:r>
+        <w:rPr>
+          <w:rStyle w:val="None"/>
+          <w:rFonts w:ascii="Helvetica" w:hAnsi="Helvetica"/>
           <w:b w:val="1"/>
           <w:bCs w:val="1"/>
           <w:outline w:val="0"/>
@@ -1051,42 +2200,32 @@
           <w:sz w:val="28"/>
           <w:szCs w:val="28"/>
           <w:u w:val="single" w:color="000000"/>
-          <w14:textFill>
-            <w14:solidFill>
-              <w14:srgbClr w14:val="000000"/>
-            </w14:solidFill>
-          </w14:textFill>
-        </w:rPr>
-      </w:pPr>
-    </w:p>
-    <w:p>
-      <w:pPr>
-        <w:pStyle w:val="Body A"/>
-        <w:rPr>
-          <w:rStyle w:val="None"/>
-          <w:rFonts w:ascii="Helvetica" w:cs="Helvetica" w:hAnsi="Helvetica" w:eastAsia="Helvetica"/>
-          <w:b w:val="1"/>
-          <w:bCs w:val="1"/>
-          <w:outline w:val="0"/>
-          <w:color w:val="000000"/>
-          <w:sz w:val="28"/>
-          <w:szCs w:val="28"/>
-          <w:u w:val="single" w:color="000000"/>
-          <w14:textFill>
-            <w14:solidFill>
-              <w14:srgbClr w14:val="000000"/>
-            </w14:solidFill>
-          </w14:textFill>
-        </w:rPr>
-      </w:pPr>
-    </w:p>
-    <w:p>
-      <w:pPr>
-        <w:pStyle w:val="Body A"/>
-        <w:rPr>
-          <w:rStyle w:val="None"/>
-          <w:sz w:val="24"/>
-          <w:szCs w:val="24"/>
+          <w:rtl w:val="0"/>
+          <w:lang w:val="en-US"/>
+          <w14:textFill>
+            <w14:solidFill>
+              <w14:srgbClr w14:val="000000"/>
+            </w14:solidFill>
+          </w14:textFill>
+        </w:rPr>
+        <w:t>:</w:t>
+      </w:r>
+      <w:r>
+        <w:rPr>
+          <w:rStyle w:val="None"/>
+          <w:lang w:val="de-DE"/>
+        </w:rPr>
+        <w:br w:type="textWrapping"/>
+      </w:r>
+    </w:p>
+    <w:p>
+      <w:pPr>
+        <w:pStyle w:val="Body A"/>
+        <w:rPr>
+          <w:rStyle w:val="None"/>
+          <w:sz w:val="24"/>
+          <w:szCs w:val="24"/>
+          <w:lang w:val="en-US"/>
         </w:rPr>
       </w:pPr>
       <w:r>
@@ -1097,265 +2236,247 @@
           <w:bCs w:val="1"/>
           <w:outline w:val="0"/>
           <w:color w:val="000000"/>
-          <w:sz w:val="28"/>
-          <w:szCs w:val="28"/>
+          <w:sz w:val="24"/>
+          <w:szCs w:val="24"/>
+          <w:u w:color="000000"/>
+          <w:rtl w:val="0"/>
+          <w:lang w:val="en-US"/>
+          <w14:textFill>
+            <w14:solidFill>
+              <w14:srgbClr w14:val="000000"/>
+            </w14:solidFill>
+          </w14:textFill>
+        </w:rPr>
+        <w:t>Covid-19 Summaries web app</w:t>
+      </w:r>
+    </w:p>
+    <w:p>
+      <w:pPr>
+        <w:pStyle w:val="Body A"/>
+        <w:rPr>
+          <w:rStyle w:val="None"/>
+          <w:outline w:val="0"/>
+          <w:color w:val="000000"/>
+          <w:sz w:val="24"/>
+          <w:szCs w:val="24"/>
           <w:u w:val="single" w:color="000000"/>
-          <w:rtl w:val="0"/>
-          <w:lang w:val="en-US"/>
-          <w14:textFill>
-            <w14:solidFill>
-              <w14:srgbClr w14:val="000000"/>
-            </w14:solidFill>
-          </w14:textFill>
-        </w:rPr>
-        <w:t>Professional Work:</w:t>
-      </w:r>
-      <w:r>
-        <w:rPr>
-          <w:rStyle w:val="None"/>
-          <w:lang w:val="de-DE"/>
-        </w:rPr>
-        <w:br w:type="textWrapping"/>
-      </w:r>
-    </w:p>
-    <w:p>
-      <w:pPr>
-        <w:pStyle w:val="Body A"/>
-        <w:rPr>
-          <w:rStyle w:val="None"/>
-          <w:sz w:val="24"/>
-          <w:szCs w:val="24"/>
-          <w:lang w:val="en-US"/>
-        </w:rPr>
-      </w:pPr>
-      <w:r>
-        <w:rPr>
-          <w:rStyle w:val="None"/>
-          <w:rFonts w:ascii="Helvetica" w:hAnsi="Helvetica"/>
+          <w:lang w:val="en-US"/>
+          <w14:textFill>
+            <w14:solidFill>
+              <w14:srgbClr w14:val="000000"/>
+            </w14:solidFill>
+          </w14:textFill>
+        </w:rPr>
+      </w:pPr>
+      <w:r>
+        <w:rPr>
+          <w:rStyle w:val="None"/>
           <w:b w:val="1"/>
           <w:bCs w:val="1"/>
-          <w:outline w:val="0"/>
-          <w:color w:val="000000"/>
-          <w:sz w:val="24"/>
-          <w:szCs w:val="24"/>
-          <w:u w:color="000000"/>
-          <w:rtl w:val="0"/>
-          <w:lang w:val="en-US"/>
-          <w14:textFill>
-            <w14:solidFill>
-              <w14:srgbClr w14:val="000000"/>
-            </w14:solidFill>
-          </w14:textFill>
-        </w:rPr>
-        <w:t>IT administrator/Web developer</w:t>
-      </w:r>
-    </w:p>
-    <w:p>
-      <w:pPr>
-        <w:pStyle w:val="Body A"/>
-        <w:rPr>
-          <w:rStyle w:val="None"/>
-          <w:outline w:val="0"/>
-          <w:color w:val="000000"/>
-          <w:sz w:val="24"/>
-          <w:szCs w:val="24"/>
-          <w:u w:color="000000"/>
-          <w:lang w:val="en-US"/>
-          <w14:textFill>
-            <w14:solidFill>
-              <w14:srgbClr w14:val="000000"/>
-            </w14:solidFill>
-          </w14:textFill>
-        </w:rPr>
-      </w:pPr>
-      <w:r>
-        <w:rPr>
-          <w:rStyle w:val="None"/>
-          <w:outline w:val="0"/>
-          <w:color w:val="000000"/>
-          <w:sz w:val="24"/>
-          <w:szCs w:val="24"/>
-          <w:u w:color="000000"/>
-          <w:rtl w:val="0"/>
-          <w:lang w:val="en-US"/>
-          <w14:textFill>
-            <w14:solidFill>
-              <w14:srgbClr w14:val="000000"/>
-            </w14:solidFill>
-          </w14:textFill>
-        </w:rPr>
-        <w:t>TE WHANGAI TRUST</w:t>
-      </w:r>
-    </w:p>
-    <w:p>
-      <w:pPr>
-        <w:pStyle w:val="Body A"/>
-        <w:rPr>
-          <w:rStyle w:val="None"/>
-          <w:outline w:val="0"/>
-          <w:color w:val="000000"/>
-          <w:sz w:val="24"/>
-          <w:szCs w:val="24"/>
-          <w:u w:color="000000"/>
-          <w14:textFill>
-            <w14:solidFill>
-              <w14:srgbClr w14:val="000000"/>
-            </w14:solidFill>
-          </w14:textFill>
-        </w:rPr>
-      </w:pPr>
-      <w:r>
-        <w:rPr>
-          <w:rStyle w:val="None"/>
-          <w:outline w:val="0"/>
-          <w:color w:val="000000"/>
-          <w:sz w:val="24"/>
-          <w:szCs w:val="24"/>
-          <w:u w:color="000000"/>
-          <w:rtl w:val="0"/>
-          <w:lang w:val="en-US"/>
-          <w14:textFill>
-            <w14:solidFill>
-              <w14:srgbClr w14:val="000000"/>
-            </w14:solidFill>
-          </w14:textFill>
-        </w:rPr>
-        <w:t>Jan 2020 - Oct 2020 (FTH</w:t>
-      </w:r>
-      <w:r>
-        <w:rPr>
-          <w:rStyle w:val="None"/>
-          <w:outline w:val="0"/>
-          <w:color w:val="000000"/>
-          <w:sz w:val="24"/>
-          <w:szCs w:val="24"/>
-          <w:u w:color="000000"/>
-          <w:rtl w:val="0"/>
-          <w:lang w:val="de-DE"/>
-          <w14:textFill>
-            <w14:solidFill>
-              <w14:srgbClr w14:val="000000"/>
-            </w14:solidFill>
-          </w14:textFill>
-        </w:rPr>
-        <w:t>)</w:t>
-      </w:r>
-    </w:p>
-    <w:p>
-      <w:pPr>
-        <w:pStyle w:val="Body A"/>
-        <w:rPr>
-          <w:rStyle w:val="None"/>
-          <w:sz w:val="24"/>
-          <w:szCs w:val="24"/>
-        </w:rPr>
-      </w:pPr>
-      <w:r>
-        <w:rPr>
-          <w:rStyle w:val="None"/>
-          <w:outline w:val="0"/>
-          <w:color w:val="000000"/>
-          <w:sz w:val="24"/>
-          <w:szCs w:val="24"/>
-          <w:u w:color="000000"/>
-          <w:rtl w:val="0"/>
-          <w:lang w:val="en-US"/>
-          <w14:textFill>
-            <w14:solidFill>
-              <w14:srgbClr w14:val="000000"/>
-            </w14:solidFill>
-          </w14:textFill>
-        </w:rPr>
-        <w:t>As a Web Developer for Te Whangai Trust, I provide analysis on client requests as part of my administrative work. I am currently developing a new website for the trust where I liaise directly with the business for requirements analysis. I subsequently create a POC through iterative stages until the stakeholder</w:t>
-      </w:r>
-      <w:r>
-        <w:rPr>
-          <w:rStyle w:val="None"/>
-          <w:outline w:val="0"/>
-          <w:color w:val="000000"/>
-          <w:sz w:val="24"/>
-          <w:szCs w:val="24"/>
-          <w:u w:color="000000"/>
-          <w:rtl w:val="0"/>
-          <w:lang w:val="en-US"/>
-          <w14:textFill>
-            <w14:solidFill>
-              <w14:srgbClr w14:val="000000"/>
-            </w14:solidFill>
-          </w14:textFill>
-        </w:rPr>
-        <w:t>’</w:t>
-      </w:r>
-      <w:r>
-        <w:rPr>
-          <w:rStyle w:val="None"/>
-          <w:outline w:val="0"/>
-          <w:color w:val="000000"/>
-          <w:sz w:val="24"/>
-          <w:szCs w:val="24"/>
-          <w:u w:color="000000"/>
-          <w:rtl w:val="0"/>
-          <w:lang w:val="en-US"/>
-          <w14:textFill>
-            <w14:solidFill>
-              <w14:srgbClr w14:val="000000"/>
-            </w14:solidFill>
-          </w14:textFill>
-        </w:rPr>
-        <w:t>s requirements are fulfilled</w:t>
-      </w:r>
-      <w:r>
-        <w:rPr>
-          <w:rStyle w:val="None"/>
-          <w:sz w:val="24"/>
-          <w:szCs w:val="24"/>
-          <w:rtl w:val="0"/>
-          <w:lang w:val="de-DE"/>
-        </w:rPr>
-        <w:t>.</w:t>
-      </w:r>
-    </w:p>
-    <w:p>
-      <w:pPr>
-        <w:pStyle w:val="Body A"/>
-        <w:rPr>
-          <w:rStyle w:val="None"/>
-          <w:rFonts w:ascii="Helvetica" w:cs="Helvetica" w:hAnsi="Helvetica" w:eastAsia="Helvetica"/>
+          <w:sz w:val="24"/>
+          <w:szCs w:val="24"/>
+          <w:u w:val="none"/>
+          <w:rtl w:val="0"/>
+          <w:lang w:val="en-US"/>
+        </w:rPr>
+        <w:t>Link to site:</w:t>
+      </w:r>
+      <w:r>
+        <w:rPr>
+          <w:rStyle w:val="None"/>
+          <w:sz w:val="24"/>
+          <w:szCs w:val="24"/>
+          <w:u w:val="single"/>
+          <w:rtl w:val="0"/>
+          <w:lang w:val="en-US"/>
+        </w:rPr>
+        <w:t xml:space="preserve"> </w:t>
+      </w:r>
+      <w:r>
+        <w:rPr>
+          <w:rStyle w:val="Hyperlink.0"/>
+          <w:outline w:val="0"/>
+          <w:color w:val="0000ff"/>
+          <w:u w:val="single" w:color="0000ff"/>
+          <w:lang w:val="en-US"/>
+          <w14:textFill>
+            <w14:solidFill>
+              <w14:srgbClr w14:val="0000FF"/>
+            </w14:solidFill>
+          </w14:textFill>
+        </w:rPr>
+        <w:fldChar w:fldCharType="begin" w:fldLock="0"/>
+      </w:r>
+      <w:r>
+        <w:rPr>
+          <w:rStyle w:val="Hyperlink.0"/>
+          <w:outline w:val="0"/>
+          <w:color w:val="0000ff"/>
+          <w:u w:val="single" w:color="0000ff"/>
+          <w:lang w:val="en-US"/>
+          <w14:textFill>
+            <w14:solidFill>
+              <w14:srgbClr w14:val="0000FF"/>
+            </w14:solidFill>
+          </w14:textFill>
+        </w:rPr>
+        <w:instrText xml:space="preserve"> HYPERLINK "https://sleepy-gorge-65805.herokuapp.com/"</w:instrText>
+      </w:r>
+      <w:r>
+        <w:rPr>
+          <w:rStyle w:val="Hyperlink.0"/>
+          <w:outline w:val="0"/>
+          <w:color w:val="0000ff"/>
+          <w:u w:val="single" w:color="0000ff"/>
+          <w:lang w:val="en-US"/>
+          <w14:textFill>
+            <w14:solidFill>
+              <w14:srgbClr w14:val="0000FF"/>
+            </w14:solidFill>
+          </w14:textFill>
+        </w:rPr>
+        <w:fldChar w:fldCharType="separate" w:fldLock="0"/>
+      </w:r>
+      <w:r>
+        <w:rPr>
+          <w:rStyle w:val="Hyperlink.0"/>
+          <w:outline w:val="0"/>
+          <w:color w:val="0000ff"/>
+          <w:u w:val="single" w:color="0000ff"/>
+          <w:rtl w:val="0"/>
+          <w:lang w:val="en-US"/>
+          <w14:textFill>
+            <w14:solidFill>
+              <w14:srgbClr w14:val="0000FF"/>
+            </w14:solidFill>
+          </w14:textFill>
+        </w:rPr>
+        <w:t>https://sleepy-gorge-65805.herokuapp.com/</w:t>
+      </w:r>
+      <w:r>
+        <w:rPr>
+          <w:u w:val="single"/>
+          <w:lang w:val="en-US"/>
+        </w:rPr>
+        <w:fldChar w:fldCharType="end" w:fldLock="0"/>
+      </w:r>
+    </w:p>
+    <w:p>
+      <w:pPr>
+        <w:pStyle w:val="Body A"/>
+        <w:rPr>
+          <w:rStyle w:val="None"/>
+          <w:outline w:val="0"/>
+          <w:color w:val="000000"/>
+          <w:sz w:val="24"/>
+          <w:szCs w:val="24"/>
+          <w:u w:val="single" w:color="000000"/>
+          <w:lang w:val="en-US"/>
+          <w14:textFill>
+            <w14:solidFill>
+              <w14:srgbClr w14:val="000000"/>
+            </w14:solidFill>
+          </w14:textFill>
+        </w:rPr>
+      </w:pPr>
+      <w:r>
+        <w:rPr>
+          <w:rStyle w:val="None"/>
           <w:b w:val="1"/>
           <w:bCs w:val="1"/>
-          <w:outline w:val="0"/>
-          <w:color w:val="000000"/>
-          <w:sz w:val="24"/>
-          <w:szCs w:val="24"/>
-          <w:u w:color="000000"/>
-          <w:lang w:val="en-US"/>
-          <w14:textFill>
-            <w14:solidFill>
-              <w14:srgbClr w14:val="000000"/>
-            </w14:solidFill>
-          </w14:textFill>
-        </w:rPr>
-      </w:pPr>
-      <w:r>
-        <w:rPr>
-          <w:rStyle w:val="None"/>
-          <w:rFonts w:ascii="Helvetica" w:hAnsi="Helvetica"/>
-          <w:b w:val="1"/>
-          <w:bCs w:val="1"/>
-          <w:outline w:val="0"/>
-          <w:color w:val="000000"/>
-          <w:sz w:val="24"/>
-          <w:szCs w:val="24"/>
-          <w:u w:color="000000"/>
-          <w:rtl w:val="0"/>
-          <w:lang w:val="en-US"/>
-          <w14:textFill>
-            <w14:solidFill>
-              <w14:srgbClr w14:val="000000"/>
-            </w14:solidFill>
-          </w14:textFill>
-        </w:rPr>
-        <w:t>Achievements:</w:t>
+          <w:sz w:val="24"/>
+          <w:szCs w:val="24"/>
+          <w:u w:val="none"/>
+          <w:rtl w:val="0"/>
+          <w:lang w:val="en-US"/>
+        </w:rPr>
+        <w:t>Github Repo:</w:t>
+      </w:r>
+      <w:r>
+        <w:rPr>
+          <w:rStyle w:val="None"/>
+          <w:outline w:val="0"/>
+          <w:color w:val="000000"/>
+          <w:sz w:val="24"/>
+          <w:szCs w:val="24"/>
+          <w:u w:val="single" w:color="000000"/>
+          <w:rtl w:val="0"/>
+          <w:lang w:val="en-US"/>
+          <w14:textFill>
+            <w14:solidFill>
+              <w14:srgbClr w14:val="000000"/>
+            </w14:solidFill>
+          </w14:textFill>
+        </w:rPr>
+        <w:t xml:space="preserve"> </w:t>
+      </w:r>
+      <w:r>
+        <w:rPr>
+          <w:rStyle w:val="Hyperlink.0"/>
+          <w:outline w:val="0"/>
+          <w:color w:val="0000ff"/>
+          <w:u w:val="single" w:color="0000ff"/>
+          <w:lang w:val="en-US"/>
+          <w14:textFill>
+            <w14:solidFill>
+              <w14:srgbClr w14:val="0000FF"/>
+            </w14:solidFill>
+          </w14:textFill>
+        </w:rPr>
+        <w:fldChar w:fldCharType="begin" w:fldLock="0"/>
+      </w:r>
+      <w:r>
+        <w:rPr>
+          <w:rStyle w:val="Hyperlink.0"/>
+          <w:outline w:val="0"/>
+          <w:color w:val="0000ff"/>
+          <w:u w:val="single" w:color="0000ff"/>
+          <w:lang w:val="en-US"/>
+          <w14:textFill>
+            <w14:solidFill>
+              <w14:srgbClr w14:val="0000FF"/>
+            </w14:solidFill>
+          </w14:textFill>
+        </w:rPr>
+        <w:instrText xml:space="preserve"> HYPERLINK "https://github.com/Wahzeem/Covid-19_Summary_app"</w:instrText>
+      </w:r>
+      <w:r>
+        <w:rPr>
+          <w:rStyle w:val="Hyperlink.0"/>
+          <w:outline w:val="0"/>
+          <w:color w:val="0000ff"/>
+          <w:u w:val="single" w:color="0000ff"/>
+          <w:lang w:val="en-US"/>
+          <w14:textFill>
+            <w14:solidFill>
+              <w14:srgbClr w14:val="0000FF"/>
+            </w14:solidFill>
+          </w14:textFill>
+        </w:rPr>
+        <w:fldChar w:fldCharType="separate" w:fldLock="0"/>
+      </w:r>
+      <w:r>
+        <w:rPr>
+          <w:rStyle w:val="Hyperlink.0"/>
+          <w:outline w:val="0"/>
+          <w:color w:val="0000ff"/>
+          <w:u w:val="single" w:color="0000ff"/>
+          <w:rtl w:val="0"/>
+          <w:lang w:val="en-US"/>
+          <w14:textFill>
+            <w14:solidFill>
+              <w14:srgbClr w14:val="0000FF"/>
+            </w14:solidFill>
+          </w14:textFill>
+        </w:rPr>
+        <w:t>https://github.com/Wahzeem/Covid-19_Summary_app</w:t>
+      </w:r>
+      <w:r>
+        <w:rPr>
+          <w:u w:val="single"/>
+          <w:lang w:val="en-US"/>
+        </w:rPr>
+        <w:fldChar w:fldCharType="end" w:fldLock="0"/>
       </w:r>
     </w:p>
     <w:p>
@@ -1378,26 +2499,259 @@
       </w:pPr>
       <w:r>
         <w:rPr>
-          <w:rStyle w:val="None"/>
-          <w:caps w:val="0"/>
-          <w:smallCaps w:val="0"/>
-          <w:strike w:val="0"/>
-          <w:dstrike w:val="0"/>
-          <w:outline w:val="0"/>
-          <w:color w:val="000000"/>
-          <w:sz w:val="24"/>
-          <w:szCs w:val="24"/>
-          <w:u w:val="none" w:color="000000"/>
-          <w:vertAlign w:val="baseline"/>
-          <w:rtl w:val="0"/>
-          <w:lang w:val="en-US"/>
-          <w14:textFill>
-            <w14:solidFill>
-              <w14:srgbClr w14:val="000000"/>
-            </w14:solidFill>
-          </w14:textFill>
-        </w:rPr>
-        <w:t>Processed 3months worth of backlogged data to bring the business up to speed reducing bottlenecks.</w:t>
+          <w:sz w:val="24"/>
+          <w:szCs w:val="24"/>
+          <w:rtl w:val="0"/>
+          <w:lang w:val="en-US"/>
+        </w:rPr>
+        <w:t>Web application that utilises the Covid-19 API, where users can search for countries and have its Corona virus summary statistics displayed. Users will be informed of the total number of confirmed cases, recovered patients, patients in critical condition and the fatalities.</w:t>
+      </w:r>
+    </w:p>
+    <w:p>
+      <w:pPr>
+        <w:pStyle w:val="Body A"/>
+        <w:bidi w:val="0"/>
+        <w:spacing w:after="0"/>
+        <w:ind w:left="0" w:right="0" w:firstLine="0"/>
+        <w:jc w:val="left"/>
+        <w:rPr>
+          <w:sz w:val="24"/>
+          <w:szCs w:val="24"/>
+          <w:rtl w:val="0"/>
+        </w:rPr>
+      </w:pPr>
+    </w:p>
+    <w:p>
+      <w:pPr>
+        <w:pStyle w:val="Body A"/>
+        <w:bidi w:val="0"/>
+        <w:spacing w:after="0"/>
+        <w:ind w:left="0" w:right="0" w:firstLine="0"/>
+        <w:jc w:val="left"/>
+        <w:rPr>
+          <w:sz w:val="24"/>
+          <w:szCs w:val="24"/>
+          <w:rtl w:val="0"/>
+        </w:rPr>
+      </w:pPr>
+    </w:p>
+    <w:p>
+      <w:pPr>
+        <w:pStyle w:val="Body A"/>
+        <w:rPr>
+          <w:rStyle w:val="None"/>
+          <w:rFonts w:ascii="Helvetica" w:cs="Helvetica" w:hAnsi="Helvetica" w:eastAsia="Helvetica"/>
+          <w:b w:val="1"/>
+          <w:bCs w:val="1"/>
+          <w:sz w:val="24"/>
+          <w:szCs w:val="24"/>
+          <w:lang w:val="en-US"/>
+        </w:rPr>
+      </w:pPr>
+      <w:r>
+        <w:rPr>
+          <w:rFonts w:ascii="Helvetica" w:hAnsi="Helvetica"/>
+          <w:b w:val="1"/>
+          <w:bCs w:val="1"/>
+          <w:sz w:val="24"/>
+          <w:szCs w:val="24"/>
+          <w:rtl w:val="0"/>
+          <w:lang w:val="en-US"/>
+        </w:rPr>
+        <w:t>Newsletter subscription app</w:t>
+      </w:r>
+    </w:p>
+    <w:p>
+      <w:pPr>
+        <w:pStyle w:val="Body A"/>
+        <w:rPr>
+          <w:rStyle w:val="None"/>
+          <w:sz w:val="24"/>
+          <w:szCs w:val="24"/>
+          <w:u w:val="single"/>
+          <w:lang w:val="en-US"/>
+        </w:rPr>
+      </w:pPr>
+      <w:r>
+        <w:rPr>
+          <w:rStyle w:val="None"/>
+          <w:b w:val="1"/>
+          <w:bCs w:val="1"/>
+          <w:sz w:val="24"/>
+          <w:szCs w:val="24"/>
+          <w:u w:val="none"/>
+          <w:rtl w:val="0"/>
+          <w:lang w:val="en-US"/>
+        </w:rPr>
+        <w:t xml:space="preserve">Link to site: </w:t>
+      </w:r>
+      <w:r>
+        <w:rPr>
+          <w:rStyle w:val="Hyperlink.0"/>
+          <w:outline w:val="0"/>
+          <w:color w:val="0000ff"/>
+          <w:u w:val="single" w:color="0000ff"/>
+          <w:lang w:val="en-US"/>
+          <w14:textFill>
+            <w14:solidFill>
+              <w14:srgbClr w14:val="0000FF"/>
+            </w14:solidFill>
+          </w14:textFill>
+        </w:rPr>
+        <w:fldChar w:fldCharType="begin" w:fldLock="0"/>
+      </w:r>
+      <w:r>
+        <w:rPr>
+          <w:rStyle w:val="Hyperlink.0"/>
+          <w:outline w:val="0"/>
+          <w:color w:val="0000ff"/>
+          <w:u w:val="single" w:color="0000ff"/>
+          <w:lang w:val="en-US"/>
+          <w14:textFill>
+            <w14:solidFill>
+              <w14:srgbClr w14:val="0000FF"/>
+            </w14:solidFill>
+          </w14:textFill>
+        </w:rPr>
+        <w:instrText xml:space="preserve"> HYPERLINK "https://agile-wildwood-84913.herokuapp.com/"</w:instrText>
+      </w:r>
+      <w:r>
+        <w:rPr>
+          <w:rStyle w:val="Hyperlink.0"/>
+          <w:outline w:val="0"/>
+          <w:color w:val="0000ff"/>
+          <w:u w:val="single" w:color="0000ff"/>
+          <w:lang w:val="en-US"/>
+          <w14:textFill>
+            <w14:solidFill>
+              <w14:srgbClr w14:val="0000FF"/>
+            </w14:solidFill>
+          </w14:textFill>
+        </w:rPr>
+        <w:fldChar w:fldCharType="separate" w:fldLock="0"/>
+      </w:r>
+      <w:r>
+        <w:rPr>
+          <w:rStyle w:val="Hyperlink.0"/>
+          <w:outline w:val="0"/>
+          <w:color w:val="0000ff"/>
+          <w:u w:val="single" w:color="0000ff"/>
+          <w:rtl w:val="0"/>
+          <w:lang w:val="en-US"/>
+          <w14:textFill>
+            <w14:solidFill>
+              <w14:srgbClr w14:val="0000FF"/>
+            </w14:solidFill>
+          </w14:textFill>
+        </w:rPr>
+        <w:t>https://agile-wildwood-84913.herokuapp.com/</w:t>
+      </w:r>
+      <w:r>
+        <w:rPr>
+          <w:u w:val="single"/>
+          <w:lang w:val="en-US"/>
+        </w:rPr>
+        <w:fldChar w:fldCharType="end" w:fldLock="0"/>
+      </w:r>
+    </w:p>
+    <w:p>
+      <w:pPr>
+        <w:pStyle w:val="Body A"/>
+        <w:rPr>
+          <w:rStyle w:val="None"/>
+          <w:outline w:val="0"/>
+          <w:color w:val="000000"/>
+          <w:sz w:val="24"/>
+          <w:szCs w:val="24"/>
+          <w:u w:val="single" w:color="000000"/>
+          <w:lang w:val="en-US"/>
+          <w14:textFill>
+            <w14:solidFill>
+              <w14:srgbClr w14:val="000000"/>
+            </w14:solidFill>
+          </w14:textFill>
+        </w:rPr>
+      </w:pPr>
+      <w:r>
+        <w:rPr>
+          <w:rStyle w:val="None"/>
+          <w:b w:val="1"/>
+          <w:bCs w:val="1"/>
+          <w:sz w:val="24"/>
+          <w:szCs w:val="24"/>
+          <w:u w:val="none"/>
+          <w:rtl w:val="0"/>
+          <w:lang w:val="en-US"/>
+        </w:rPr>
+        <w:t xml:space="preserve">Github Repo: </w:t>
+      </w:r>
+      <w:r>
+        <w:rPr>
+          <w:rStyle w:val="Hyperlink.0"/>
+          <w:outline w:val="0"/>
+          <w:color w:val="0000ff"/>
+          <w:u w:val="single" w:color="0000ff"/>
+          <w:lang w:val="en-US"/>
+          <w14:textFill>
+            <w14:solidFill>
+              <w14:srgbClr w14:val="0000FF"/>
+            </w14:solidFill>
+          </w14:textFill>
+        </w:rPr>
+        <w:fldChar w:fldCharType="begin" w:fldLock="0"/>
+      </w:r>
+      <w:r>
+        <w:rPr>
+          <w:rStyle w:val="Hyperlink.0"/>
+          <w:outline w:val="0"/>
+          <w:color w:val="0000ff"/>
+          <w:u w:val="single" w:color="0000ff"/>
+          <w:lang w:val="en-US"/>
+          <w14:textFill>
+            <w14:solidFill>
+              <w14:srgbClr w14:val="0000FF"/>
+            </w14:solidFill>
+          </w14:textFill>
+        </w:rPr>
+        <w:instrText xml:space="preserve"> HYPERLINK "https://github.com/Wahzeem/Newsletter-Signup"</w:instrText>
+      </w:r>
+      <w:r>
+        <w:rPr>
+          <w:rStyle w:val="Hyperlink.0"/>
+          <w:outline w:val="0"/>
+          <w:color w:val="0000ff"/>
+          <w:u w:val="single" w:color="0000ff"/>
+          <w:lang w:val="en-US"/>
+          <w14:textFill>
+            <w14:solidFill>
+              <w14:srgbClr w14:val="0000FF"/>
+            </w14:solidFill>
+          </w14:textFill>
+        </w:rPr>
+        <w:fldChar w:fldCharType="separate" w:fldLock="0"/>
+      </w:r>
+      <w:r>
+        <w:rPr>
+          <w:rStyle w:val="Hyperlink.0"/>
+          <w:outline w:val="0"/>
+          <w:color w:val="0000ff"/>
+          <w:u w:val="single" w:color="0000ff"/>
+          <w:rtl w:val="0"/>
+          <w:lang w:val="en-US"/>
+          <w14:textFill>
+            <w14:solidFill>
+              <w14:srgbClr w14:val="0000FF"/>
+            </w14:solidFill>
+          </w14:textFill>
+        </w:rPr>
+        <w:t>https://github.com/Wahzeem/Newsletter-Signup</w:t>
+      </w:r>
+      <w:r>
+        <w:rPr>
+          <w:u w:val="single"/>
+          <w:lang w:val="en-US"/>
+        </w:rPr>
+        <w:fldChar w:fldCharType="end" w:fldLock="0"/>
       </w:r>
     </w:p>
     <w:p>
@@ -1421,123 +2775,21 @@
       <w:r>
         <w:rPr>
           <w:rStyle w:val="None"/>
-          <w:caps w:val="0"/>
-          <w:smallCaps w:val="0"/>
-          <w:strike w:val="0"/>
-          <w:dstrike w:val="0"/>
-          <w:outline w:val="0"/>
-          <w:color w:val="000000"/>
-          <w:sz w:val="24"/>
-          <w:szCs w:val="24"/>
-          <w:u w:val="none" w:color="000000"/>
-          <w:vertAlign w:val="baseline"/>
-          <w:rtl w:val="0"/>
-          <w:lang w:val="en-US"/>
-          <w14:textFill>
-            <w14:solidFill>
-              <w14:srgbClr w14:val="000000"/>
-            </w14:solidFill>
-          </w14:textFill>
-        </w:rPr>
-        <w:t>Requested to work in multidisciplinary roles due to adaptability.</w:t>
-      </w:r>
-    </w:p>
-    <w:p>
-      <w:pPr>
-        <w:pStyle w:val="Body A"/>
-        <w:numPr>
-          <w:ilvl w:val="0"/>
-          <w:numId w:val="2"/>
-        </w:numPr>
-        <w:bidi w:val="0"/>
-        <w:ind w:right="0"/>
-        <w:jc w:val="left"/>
-        <w:rPr>
-          <w:sz w:val="24"/>
-          <w:szCs w:val="24"/>
-          <w:rtl w:val="0"/>
-          <w:lang w:val="en-US"/>
-        </w:rPr>
-      </w:pPr>
-      <w:r>
-        <w:rPr>
-          <w:rStyle w:val="None"/>
-          <w:caps w:val="0"/>
-          <w:smallCaps w:val="0"/>
-          <w:strike w:val="0"/>
-          <w:dstrike w:val="0"/>
-          <w:outline w:val="0"/>
-          <w:color w:val="000000"/>
-          <w:sz w:val="24"/>
-          <w:szCs w:val="24"/>
-          <w:u w:val="none" w:color="000000"/>
-          <w:vertAlign w:val="baseline"/>
-          <w:rtl w:val="0"/>
-          <w:lang w:val="en-US"/>
-          <w14:textFill>
-            <w14:solidFill>
-              <w14:srgbClr w14:val="000000"/>
-            </w14:solidFill>
-          </w14:textFill>
-        </w:rPr>
-        <w:t>Delivered POC</w:t>
-      </w:r>
-      <w:r>
-        <w:rPr>
-          <w:rStyle w:val="None"/>
-          <w:caps w:val="0"/>
-          <w:smallCaps w:val="0"/>
-          <w:strike w:val="0"/>
-          <w:dstrike w:val="0"/>
-          <w:outline w:val="0"/>
-          <w:color w:val="000000"/>
-          <w:sz w:val="24"/>
-          <w:szCs w:val="24"/>
-          <w:u w:val="none" w:color="000000"/>
-          <w:vertAlign w:val="baseline"/>
-          <w:rtl w:val="0"/>
-          <w:lang w:val="en-US"/>
-          <w14:textFill>
-            <w14:solidFill>
-              <w14:srgbClr w14:val="000000"/>
-            </w14:solidFill>
-          </w14:textFill>
-        </w:rPr>
-        <w:t>’</w:t>
-      </w:r>
-      <w:r>
-        <w:rPr>
-          <w:rStyle w:val="None"/>
-          <w:caps w:val="0"/>
-          <w:smallCaps w:val="0"/>
-          <w:strike w:val="0"/>
-          <w:dstrike w:val="0"/>
-          <w:outline w:val="0"/>
-          <w:color w:val="000000"/>
-          <w:sz w:val="24"/>
-          <w:szCs w:val="24"/>
-          <w:u w:val="none" w:color="000000"/>
-          <w:vertAlign w:val="baseline"/>
-          <w:rtl w:val="0"/>
-          <w:lang w:val="en-US"/>
-          <w14:textFill>
-            <w14:solidFill>
-              <w14:srgbClr w14:val="000000"/>
-            </w14:solidFill>
-          </w14:textFill>
-        </w:rPr>
-        <w:t>s frequently presenting to stakeholders.</w:t>
-      </w:r>
-    </w:p>
-    <w:p>
-      <w:pPr>
-        <w:pStyle w:val="Body A"/>
-        <w:rPr>
-          <w:rStyle w:val="None"/>
-          <w:sz w:val="24"/>
-          <w:szCs w:val="24"/>
-        </w:rPr>
-      </w:pPr>
+          <w:outline w:val="0"/>
+          <w:color w:val="000000"/>
+          <w:sz w:val="24"/>
+          <w:szCs w:val="24"/>
+          <w:u w:color="000000"/>
+          <w:rtl w:val="0"/>
+          <w:lang w:val="en-US"/>
+          <w14:textFill>
+            <w14:solidFill>
+              <w14:srgbClr w14:val="000000"/>
+            </w14:solidFill>
+          </w14:textFill>
+        </w:rPr>
+        <w:t>A sign up page that uses the Mailchimp API to collect subscribers for automated emails. This app is fully functional and will return a welcoming email upon sign up.</w:t>
+      </w:r>
     </w:p>
     <w:p>
       <w:pPr>
@@ -1547,17 +2799,30 @@
           <w:rFonts w:ascii="Helvetica" w:cs="Helvetica" w:hAnsi="Helvetica" w:eastAsia="Helvetica"/>
           <w:b w:val="1"/>
           <w:bCs w:val="1"/>
-          <w:outline w:val="0"/>
-          <w:color w:val="000000"/>
-          <w:sz w:val="24"/>
-          <w:szCs w:val="24"/>
-          <w:u w:color="000000"/>
-          <w:lang w:val="en-US"/>
-          <w14:textFill>
-            <w14:solidFill>
-              <w14:srgbClr w14:val="000000"/>
-            </w14:solidFill>
-          </w14:textFill>
+          <w:sz w:val="24"/>
+          <w:szCs w:val="24"/>
+        </w:rPr>
+      </w:pPr>
+    </w:p>
+    <w:p>
+      <w:pPr>
+        <w:pStyle w:val="Body A"/>
+        <w:spacing w:after="0"/>
+        <w:rPr>
+          <w:rStyle w:val="None"/>
+          <w:sz w:val="24"/>
+          <w:szCs w:val="24"/>
+          <w:lang w:val="en-US"/>
+        </w:rPr>
+      </w:pPr>
+    </w:p>
+    <w:p>
+      <w:pPr>
+        <w:pStyle w:val="Body A"/>
+        <w:rPr>
+          <w:rStyle w:val="None"/>
+          <w:sz w:val="24"/>
+          <w:szCs w:val="24"/>
         </w:rPr>
       </w:pPr>
       <w:r>
@@ -1568,235 +2833,35 @@
           <w:bCs w:val="1"/>
           <w:outline w:val="0"/>
           <w:color w:val="000000"/>
-          <w:sz w:val="24"/>
-          <w:szCs w:val="24"/>
-          <w:u w:color="000000"/>
-          <w:rtl w:val="0"/>
-          <w:lang w:val="en-US"/>
-          <w14:textFill>
-            <w14:solidFill>
-              <w14:srgbClr w14:val="000000"/>
-            </w14:solidFill>
-          </w14:textFill>
-        </w:rPr>
-        <w:t>Developer Intern</w:t>
-      </w:r>
-    </w:p>
-    <w:p>
-      <w:pPr>
-        <w:pStyle w:val="Body A"/>
-        <w:rPr>
-          <w:rStyle w:val="None"/>
-          <w:outline w:val="0"/>
-          <w:color w:val="000000"/>
-          <w:sz w:val="24"/>
-          <w:szCs w:val="24"/>
-          <w:u w:color="000000"/>
-          <w:lang w:val="pt-PT"/>
-          <w14:textFill>
-            <w14:solidFill>
-              <w14:srgbClr w14:val="000000"/>
-            </w14:solidFill>
-          </w14:textFill>
-        </w:rPr>
-      </w:pPr>
-      <w:r>
-        <w:rPr>
-          <w:rStyle w:val="None"/>
-          <w:outline w:val="0"/>
-          <w:color w:val="000000"/>
-          <w:sz w:val="24"/>
-          <w:szCs w:val="24"/>
-          <w:u w:color="000000"/>
-          <w:rtl w:val="0"/>
-          <w:lang w:val="pt-PT"/>
-          <w14:textFill>
-            <w14:solidFill>
-              <w14:srgbClr w14:val="000000"/>
-            </w14:solidFill>
-          </w14:textFill>
-        </w:rPr>
-        <w:t>DATACOM</w:t>
-      </w:r>
-    </w:p>
-    <w:p>
-      <w:pPr>
-        <w:pStyle w:val="Body A"/>
-        <w:rPr>
-          <w:rStyle w:val="None"/>
-          <w:outline w:val="0"/>
-          <w:color w:val="000000"/>
-          <w:sz w:val="24"/>
-          <w:szCs w:val="24"/>
-          <w:u w:color="000000"/>
-          <w:lang w:val="en-US"/>
-          <w14:textFill>
-            <w14:solidFill>
-              <w14:srgbClr w14:val="000000"/>
-            </w14:solidFill>
-          </w14:textFill>
-        </w:rPr>
-      </w:pPr>
-      <w:r>
-        <w:rPr>
-          <w:rStyle w:val="None"/>
-          <w:outline w:val="0"/>
-          <w:color w:val="000000"/>
-          <w:sz w:val="24"/>
-          <w:szCs w:val="24"/>
-          <w:u w:color="000000"/>
-          <w:rtl w:val="0"/>
-          <w:lang w:val="en-US"/>
-          <w14:textFill>
-            <w14:solidFill>
-              <w14:srgbClr w14:val="000000"/>
-            </w14:solidFill>
-          </w14:textFill>
-        </w:rPr>
-        <w:t>July 2019 - Dec 2019 (FTH)</w:t>
-      </w:r>
-    </w:p>
-    <w:p>
-      <w:pPr>
-        <w:pStyle w:val="Body A"/>
-        <w:rPr>
-          <w:rStyle w:val="None"/>
-          <w:outline w:val="0"/>
-          <w:color w:val="000000"/>
-          <w:sz w:val="24"/>
-          <w:szCs w:val="24"/>
-          <w:u w:color="000000"/>
-          <w:lang w:val="en-US"/>
-          <w14:textFill>
-            <w14:solidFill>
-              <w14:srgbClr w14:val="000000"/>
-            </w14:solidFill>
-          </w14:textFill>
-        </w:rPr>
-      </w:pPr>
-      <w:r>
-        <w:rPr>
-          <w:rStyle w:val="None"/>
-          <w:outline w:val="0"/>
-          <w:color w:val="000000"/>
-          <w:sz w:val="24"/>
-          <w:szCs w:val="24"/>
-          <w:u w:color="000000"/>
-          <w:rtl w:val="0"/>
-          <w:lang w:val="en-US"/>
-          <w14:textFill>
-            <w14:solidFill>
-              <w14:srgbClr w14:val="000000"/>
-            </w14:solidFill>
-          </w14:textFill>
-        </w:rPr>
-        <w:t xml:space="preserve">Working on a responsive cloud-based web application utilising </w:t>
-      </w:r>
-      <w:r>
-        <w:rPr>
-          <w:rStyle w:val="Hyperlink.1"/>
-          <w:outline w:val="0"/>
-          <w:color w:val="0000ff"/>
-          <w:u w:val="single" w:color="0000ff"/>
-          <w:lang w:val="en-US"/>
-          <w14:textFill>
-            <w14:solidFill>
-              <w14:srgbClr w14:val="0000FF"/>
-            </w14:solidFill>
-          </w14:textFill>
-        </w:rPr>
-        <w:fldChar w:fldCharType="begin" w:fldLock="0"/>
-      </w:r>
-      <w:r>
-        <w:rPr>
-          <w:rStyle w:val="Hyperlink.1"/>
-          <w:outline w:val="0"/>
-          <w:color w:val="0000ff"/>
-          <w:u w:val="single" w:color="0000ff"/>
-          <w:lang w:val="en-US"/>
-          <w14:textFill>
-            <w14:solidFill>
-              <w14:srgbClr w14:val="0000FF"/>
-            </w14:solidFill>
-          </w14:textFill>
-        </w:rPr>
-        <w:instrText xml:space="preserve"> HYPERLINK "http://ASP.NET"</w:instrText>
-      </w:r>
-      <w:r>
-        <w:rPr>
-          <w:rStyle w:val="Hyperlink.1"/>
-          <w:outline w:val="0"/>
-          <w:color w:val="0000ff"/>
-          <w:u w:val="single" w:color="0000ff"/>
-          <w:lang w:val="en-US"/>
-          <w14:textFill>
-            <w14:solidFill>
-              <w14:srgbClr w14:val="0000FF"/>
-            </w14:solidFill>
-          </w14:textFill>
-        </w:rPr>
-        <w:fldChar w:fldCharType="separate" w:fldLock="0"/>
-      </w:r>
-      <w:r>
-        <w:rPr>
-          <w:rStyle w:val="Hyperlink.1"/>
-          <w:outline w:val="0"/>
-          <w:color w:val="0000ff"/>
-          <w:u w:val="single" w:color="0000ff"/>
-          <w:rtl w:val="0"/>
-          <w:lang w:val="en-US"/>
-          <w14:textFill>
-            <w14:solidFill>
-              <w14:srgbClr w14:val="0000FF"/>
-            </w14:solidFill>
-          </w14:textFill>
-        </w:rPr>
-        <w:t>ASP.NET</w:t>
-      </w:r>
-      <w:r>
-        <w:rPr>
-          <w:lang w:val="en-US"/>
-        </w:rPr>
-        <w:fldChar w:fldCharType="end" w:fldLock="0"/>
-      </w:r>
-      <w:r>
-        <w:rPr>
-          <w:rStyle w:val="None"/>
-          <w:outline w:val="0"/>
-          <w:color w:val="000000"/>
-          <w:sz w:val="24"/>
-          <w:szCs w:val="24"/>
-          <w:u w:color="000000"/>
-          <w:rtl w:val="0"/>
-          <w:lang w:val="en-US"/>
-          <w14:textFill>
-            <w14:solidFill>
-              <w14:srgbClr w14:val="000000"/>
-            </w14:solidFill>
-          </w14:textFill>
-        </w:rPr>
-        <w:t xml:space="preserve"> core. Data visualisation functionality using JavaScript libraries and integrating this with the main application. Optimising code and working on annotations and documentation for clear communication to future developers.</w:t>
-      </w:r>
-    </w:p>
-    <w:p>
-      <w:pPr>
-        <w:pStyle w:val="Body A"/>
-        <w:rPr>
-          <w:rStyle w:val="None"/>
-          <w:rFonts w:ascii="Helvetica" w:cs="Helvetica" w:hAnsi="Helvetica" w:eastAsia="Helvetica"/>
-          <w:b w:val="1"/>
-          <w:bCs w:val="1"/>
-          <w:outline w:val="0"/>
-          <w:color w:val="000000"/>
-          <w:sz w:val="24"/>
-          <w:szCs w:val="24"/>
-          <w:u w:color="000000"/>
-          <w:lang w:val="en-US"/>
-          <w14:textFill>
-            <w14:solidFill>
-              <w14:srgbClr w14:val="000000"/>
-            </w14:solidFill>
-          </w14:textFill>
+          <w:sz w:val="28"/>
+          <w:szCs w:val="28"/>
+          <w:u w:val="single" w:color="000000"/>
+          <w:rtl w:val="0"/>
+          <w:lang w:val="en-US"/>
+          <w14:textFill>
+            <w14:solidFill>
+              <w14:srgbClr w14:val="000000"/>
+            </w14:solidFill>
+          </w14:textFill>
+        </w:rPr>
+        <w:t>Academic Background:</w:t>
+      </w:r>
+      <w:r>
+        <w:rPr>
+          <w:rStyle w:val="None"/>
+          <w:lang w:val="de-DE"/>
+        </w:rPr>
+        <w:br w:type="textWrapping"/>
+      </w:r>
+    </w:p>
+    <w:p>
+      <w:pPr>
+        <w:pStyle w:val="Body A"/>
+        <w:rPr>
+          <w:rStyle w:val="None"/>
+          <w:sz w:val="24"/>
+          <w:szCs w:val="24"/>
+          <w:lang w:val="en-US"/>
         </w:rPr>
       </w:pPr>
       <w:r>
@@ -1818,7 +2883,44 @@
             </w14:solidFill>
           </w14:textFill>
         </w:rPr>
-        <w:t>Achievements:</w:t>
+        <w:t>Honours in Creative Technology</w:t>
+      </w:r>
+    </w:p>
+    <w:p>
+      <w:pPr>
+        <w:pStyle w:val="Body A"/>
+        <w:rPr>
+          <w:rStyle w:val="None"/>
+          <w:outline w:val="0"/>
+          <w:color w:val="000000"/>
+          <w:sz w:val="24"/>
+          <w:szCs w:val="24"/>
+          <w:u w:color="000000"/>
+          <w:lang w:val="en-US"/>
+          <w14:textFill>
+            <w14:solidFill>
+              <w14:srgbClr w14:val="000000"/>
+            </w14:solidFill>
+          </w14:textFill>
+        </w:rPr>
+      </w:pPr>
+      <w:r>
+        <w:rPr>
+          <w:rStyle w:val="None"/>
+          <w:outline w:val="0"/>
+          <w:color w:val="000000"/>
+          <w:sz w:val="24"/>
+          <w:szCs w:val="24"/>
+          <w:u w:color="000000"/>
+          <w:rtl w:val="0"/>
+          <w:lang w:val="en-US"/>
+          <w14:textFill>
+            <w14:solidFill>
+              <w14:srgbClr w14:val="000000"/>
+            </w14:solidFill>
+          </w14:textFill>
+        </w:rPr>
+        <w:t>AUCKLAND UNIVERSITY OF TECHNOLOGY</w:t>
       </w:r>
     </w:p>
     <w:p>
@@ -1836,9 +2938,10 @@
           <w:sz w:val="24"/>
           <w:szCs w:val="24"/>
           <w:rtl w:val="0"/>
-          <w:lang w:val="en-US"/>
-        </w:rPr>
-      </w:pPr>
+        </w:rPr>
+      </w:pPr>
+      <w:bookmarkStart w:name="_gjdgxs" w:id="0"/>
+      <w:bookmarkEnd w:id="0"/>
       <w:r>
         <w:rPr>
           <w:rStyle w:val="None"/>
@@ -1853,14 +2956,14 @@
           <w:u w:val="none" w:color="000000"/>
           <w:vertAlign w:val="baseline"/>
           <w:rtl w:val="0"/>
-          <w:lang w:val="en-US"/>
-          <w14:textFill>
-            <w14:solidFill>
-              <w14:srgbClr w14:val="000000"/>
-            </w14:solidFill>
-          </w14:textFill>
-        </w:rPr>
-        <w:t>Acknowledged by Project Leads for data visualisation work and integrating responsiveness successfully via Bootstrap</w:t>
+          <w:lang w:val="de-DE"/>
+          <w14:textFill>
+            <w14:solidFill>
+              <w14:srgbClr w14:val="000000"/>
+            </w14:solidFill>
+          </w14:textFill>
+        </w:rPr>
+        <w:t>R</w:t>
       </w:r>
       <w:r>
         <w:rPr>
@@ -1876,14 +2979,145 @@
           <w:u w:val="none" w:color="000000"/>
           <w:vertAlign w:val="baseline"/>
           <w:rtl w:val="0"/>
-          <w:lang w:val="pt-PT"/>
-          <w14:textFill>
-            <w14:solidFill>
-              <w14:srgbClr w14:val="000000"/>
-            </w14:solidFill>
-          </w14:textFill>
-        </w:rPr>
-        <w:t>.</w:t>
+          <w:lang w:val="en-US"/>
+          <w14:textFill>
+            <w14:solidFill>
+              <w14:srgbClr w14:val="000000"/>
+            </w14:solidFill>
+          </w14:textFill>
+        </w:rPr>
+        <w:t>eceived Colab: Spark Best 3rd year Project Award and Spark VR/AR Award</w:t>
+      </w:r>
+    </w:p>
+    <w:p>
+      <w:pPr>
+        <w:pStyle w:val="Body A"/>
+        <w:numPr>
+          <w:ilvl w:val="0"/>
+          <w:numId w:val="2"/>
+        </w:numPr>
+        <w:bidi w:val="0"/>
+        <w:ind w:right="0"/>
+        <w:jc w:val="left"/>
+        <w:rPr>
+          <w:sz w:val="24"/>
+          <w:szCs w:val="24"/>
+          <w:rtl w:val="0"/>
+          <w:lang w:val="en-US"/>
+        </w:rPr>
+      </w:pPr>
+      <w:r>
+        <w:rPr>
+          <w:rStyle w:val="None"/>
+          <w:caps w:val="0"/>
+          <w:smallCaps w:val="0"/>
+          <w:strike w:val="0"/>
+          <w:dstrike w:val="0"/>
+          <w:outline w:val="0"/>
+          <w:color w:val="000000"/>
+          <w:sz w:val="24"/>
+          <w:szCs w:val="24"/>
+          <w:u w:val="none" w:color="000000"/>
+          <w:vertAlign w:val="baseline"/>
+          <w:rtl w:val="0"/>
+          <w:lang w:val="en-US"/>
+          <w14:textFill>
+            <w14:solidFill>
+              <w14:srgbClr w14:val="000000"/>
+            </w14:solidFill>
+          </w14:textFill>
+        </w:rPr>
+        <w:t>Bachelors completed December 2016</w:t>
+      </w:r>
+    </w:p>
+    <w:p>
+      <w:pPr>
+        <w:pStyle w:val="Body A"/>
+        <w:rPr>
+          <w:rStyle w:val="None"/>
+          <w:rFonts w:ascii="Helvetica" w:cs="Helvetica" w:hAnsi="Helvetica" w:eastAsia="Helvetica"/>
+          <w:b w:val="1"/>
+          <w:bCs w:val="1"/>
+          <w:outline w:val="0"/>
+          <w:color w:val="000000"/>
+          <w:sz w:val="24"/>
+          <w:szCs w:val="24"/>
+          <w:u w:color="000000"/>
+          <w14:textFill>
+            <w14:solidFill>
+              <w14:srgbClr w14:val="000000"/>
+            </w14:solidFill>
+          </w14:textFill>
+        </w:rPr>
+      </w:pPr>
+    </w:p>
+    <w:p>
+      <w:pPr>
+        <w:pStyle w:val="Body A"/>
+        <w:rPr>
+          <w:rStyle w:val="None"/>
+          <w:sz w:val="24"/>
+          <w:szCs w:val="24"/>
+          <w:lang w:val="en-US"/>
+        </w:rPr>
+      </w:pPr>
+      <w:r>
+        <w:rPr>
+          <w:rStyle w:val="None"/>
+          <w:rFonts w:ascii="Helvetica" w:hAnsi="Helvetica"/>
+          <w:b w:val="1"/>
+          <w:bCs w:val="1"/>
+          <w:outline w:val="0"/>
+          <w:color w:val="000000"/>
+          <w:sz w:val="24"/>
+          <w:szCs w:val="24"/>
+          <w:u w:color="000000"/>
+          <w:rtl w:val="0"/>
+          <w:lang w:val="en-US"/>
+          <w14:textFill>
+            <w14:solidFill>
+              <w14:srgbClr w14:val="000000"/>
+            </w14:solidFill>
+          </w14:textFill>
+        </w:rPr>
+        <w:t>Professional Agile Software Developer Certificate</w:t>
+      </w:r>
+    </w:p>
+    <w:p>
+      <w:pPr>
+        <w:pStyle w:val="Body A"/>
+        <w:rPr>
+          <w:rStyle w:val="None"/>
+          <w:outline w:val="0"/>
+          <w:color w:val="000000"/>
+          <w:sz w:val="24"/>
+          <w:szCs w:val="24"/>
+          <w:u w:color="000000"/>
+          <w:lang w:val="en-US"/>
+          <w14:textFill>
+            <w14:solidFill>
+              <w14:srgbClr w14:val="000000"/>
+            </w14:solidFill>
+          </w14:textFill>
+        </w:rPr>
+      </w:pPr>
+      <w:r>
+        <w:rPr>
+          <w:rStyle w:val="None"/>
+          <w:outline w:val="0"/>
+          <w:color w:val="000000"/>
+          <w:sz w:val="24"/>
+          <w:szCs w:val="24"/>
+          <w:u w:color="000000"/>
+          <w:rtl w:val="0"/>
+          <w:lang w:val="de-DE"/>
+          <w14:textFill>
+            <w14:solidFill>
+              <w14:srgbClr w14:val="000000"/>
+            </w14:solidFill>
+          </w14:textFill>
+        </w:rPr>
+        <w:t>MISSION READY HQ</w:t>
       </w:r>
     </w:p>
     <w:p>
@@ -1925,268 +3159,7 @@
             </w14:solidFill>
           </w14:textFill>
         </w:rPr>
-        <w:t>Selected by team lead to help with Data-comp hackathon project.</w:t>
-      </w:r>
-    </w:p>
-    <w:p>
-      <w:pPr>
-        <w:pStyle w:val="Body A"/>
-        <w:rPr>
-          <w:rStyle w:val="None"/>
-          <w:lang w:val="en-US"/>
-        </w:rPr>
-      </w:pPr>
-    </w:p>
-    <w:p>
-      <w:pPr>
-        <w:pStyle w:val="Body A"/>
-        <w:rPr>
-          <w:rStyle w:val="None"/>
-          <w:lang w:val="en-US"/>
-        </w:rPr>
-      </w:pPr>
-    </w:p>
-    <w:p>
-      <w:pPr>
-        <w:pStyle w:val="Body A"/>
-        <w:rPr>
-          <w:rStyle w:val="None"/>
-          <w:lang w:val="en-US"/>
-        </w:rPr>
-      </w:pPr>
-    </w:p>
-    <w:p>
-      <w:pPr>
-        <w:pStyle w:val="Body A"/>
-        <w:rPr>
-          <w:rStyle w:val="None"/>
-          <w:lang w:val="en-US"/>
-        </w:rPr>
-      </w:pPr>
-    </w:p>
-    <w:p>
-      <w:pPr>
-        <w:pStyle w:val="Body A"/>
-        <w:rPr>
-          <w:rStyle w:val="None"/>
-          <w:lang w:val="en-US"/>
-        </w:rPr>
-      </w:pPr>
-    </w:p>
-    <w:p>
-      <w:pPr>
-        <w:pStyle w:val="Body A"/>
-        <w:rPr>
-          <w:rStyle w:val="None"/>
-          <w:lang w:val="en-US"/>
-        </w:rPr>
-      </w:pPr>
-    </w:p>
-    <w:p>
-      <w:pPr>
-        <w:pStyle w:val="Body A"/>
-        <w:rPr>
-          <w:rStyle w:val="None"/>
-        </w:rPr>
-      </w:pPr>
-    </w:p>
-    <w:p>
-      <w:pPr>
-        <w:pStyle w:val="Body A"/>
-        <w:rPr>
-          <w:rStyle w:val="None"/>
-          <w:sz w:val="24"/>
-          <w:szCs w:val="24"/>
-        </w:rPr>
-      </w:pPr>
-      <w:r>
-        <w:rPr>
-          <w:rStyle w:val="None"/>
-          <w:rFonts w:ascii="Helvetica" w:hAnsi="Helvetica"/>
-          <w:b w:val="1"/>
-          <w:bCs w:val="1"/>
-          <w:outline w:val="0"/>
-          <w:color w:val="000000"/>
-          <w:sz w:val="28"/>
-          <w:szCs w:val="28"/>
-          <w:u w:val="single" w:color="000000"/>
-          <w:rtl w:val="0"/>
-          <w:lang w:val="en-US"/>
-          <w14:textFill>
-            <w14:solidFill>
-              <w14:srgbClr w14:val="000000"/>
-            </w14:solidFill>
-          </w14:textFill>
-        </w:rPr>
-        <w:t>Academic Background:</w:t>
-      </w:r>
-      <w:r>
-        <w:rPr>
-          <w:rStyle w:val="None"/>
-          <w:lang w:val="de-DE"/>
-        </w:rPr>
-        <w:br w:type="textWrapping"/>
-      </w:r>
-    </w:p>
-    <w:p>
-      <w:pPr>
-        <w:pStyle w:val="Body A"/>
-        <w:rPr>
-          <w:rStyle w:val="None"/>
-          <w:sz w:val="24"/>
-          <w:szCs w:val="24"/>
-          <w:lang w:val="en-US"/>
-        </w:rPr>
-      </w:pPr>
-      <w:r>
-        <w:rPr>
-          <w:rStyle w:val="None"/>
-          <w:rFonts w:ascii="Helvetica" w:hAnsi="Helvetica"/>
-          <w:b w:val="1"/>
-          <w:bCs w:val="1"/>
-          <w:outline w:val="0"/>
-          <w:color w:val="000000"/>
-          <w:sz w:val="24"/>
-          <w:szCs w:val="24"/>
-          <w:u w:color="000000"/>
-          <w:rtl w:val="0"/>
-          <w:lang w:val="en-US"/>
-          <w14:textFill>
-            <w14:solidFill>
-              <w14:srgbClr w14:val="000000"/>
-            </w14:solidFill>
-          </w14:textFill>
-        </w:rPr>
-        <w:t>Honours in Creative Technology</w:t>
-      </w:r>
-    </w:p>
-    <w:p>
-      <w:pPr>
-        <w:pStyle w:val="Body A"/>
-        <w:rPr>
-          <w:rStyle w:val="None"/>
-          <w:outline w:val="0"/>
-          <w:color w:val="000000"/>
-          <w:sz w:val="24"/>
-          <w:szCs w:val="24"/>
-          <w:u w:color="000000"/>
-          <w:lang w:val="en-US"/>
-          <w14:textFill>
-            <w14:solidFill>
-              <w14:srgbClr w14:val="000000"/>
-            </w14:solidFill>
-          </w14:textFill>
-        </w:rPr>
-      </w:pPr>
-      <w:r>
-        <w:rPr>
-          <w:rStyle w:val="None"/>
-          <w:outline w:val="0"/>
-          <w:color w:val="000000"/>
-          <w:sz w:val="24"/>
-          <w:szCs w:val="24"/>
-          <w:u w:color="000000"/>
-          <w:rtl w:val="0"/>
-          <w:lang w:val="en-US"/>
-          <w14:textFill>
-            <w14:solidFill>
-              <w14:srgbClr w14:val="000000"/>
-            </w14:solidFill>
-          </w14:textFill>
-        </w:rPr>
-        <w:t>AUCKLAND UNIVERSITY OF TECHNOLOGY</w:t>
-      </w:r>
-    </w:p>
-    <w:p>
-      <w:pPr>
-        <w:pStyle w:val="Body A"/>
-        <w:rPr>
-          <w:rStyle w:val="None"/>
-          <w:outline w:val="0"/>
-          <w:color w:val="000000"/>
-          <w:sz w:val="24"/>
-          <w:szCs w:val="24"/>
-          <w:u w:color="000000"/>
-          <w14:textFill>
-            <w14:solidFill>
-              <w14:srgbClr w14:val="000000"/>
-            </w14:solidFill>
-          </w14:textFill>
-        </w:rPr>
-      </w:pPr>
-      <w:r>
-        <w:rPr>
-          <w:rStyle w:val="None"/>
-          <w:outline w:val="0"/>
-          <w:color w:val="000000"/>
-          <w:sz w:val="24"/>
-          <w:szCs w:val="24"/>
-          <w:u w:color="000000"/>
-          <w:rtl w:val="0"/>
-          <w:lang w:val="en-US"/>
-          <w14:textFill>
-            <w14:solidFill>
-              <w14:srgbClr w14:val="000000"/>
-            </w14:solidFill>
-          </w14:textFill>
-        </w:rPr>
-        <w:t>Graduat</w:t>
-      </w:r>
-      <w:r>
-        <w:rPr>
-          <w:rStyle w:val="None"/>
-          <w:sz w:val="24"/>
-          <w:szCs w:val="24"/>
-          <w:rtl w:val="0"/>
-          <w:lang w:val="en-US"/>
-        </w:rPr>
-        <w:t>ed</w:t>
-      </w:r>
-      <w:r>
-        <w:rPr>
-          <w:rStyle w:val="None"/>
-          <w:outline w:val="0"/>
-          <w:color w:val="000000"/>
-          <w:sz w:val="24"/>
-          <w:szCs w:val="24"/>
-          <w:u w:color="000000"/>
-          <w:rtl w:val="0"/>
-          <w:lang w:val="de-DE"/>
-          <w14:textFill>
-            <w14:solidFill>
-              <w14:srgbClr w14:val="000000"/>
-            </w14:solidFill>
-          </w14:textFill>
-        </w:rPr>
-        <w:t xml:space="preserve"> </w:t>
-      </w:r>
-      <w:r>
-        <w:rPr>
-          <w:rStyle w:val="None"/>
-          <w:sz w:val="24"/>
-          <w:szCs w:val="24"/>
-          <w:rtl w:val="0"/>
-          <w:lang w:val="en-US"/>
-        </w:rPr>
-        <w:t>December</w:t>
-      </w:r>
-      <w:r>
-        <w:rPr>
-          <w:rStyle w:val="None"/>
-          <w:outline w:val="0"/>
-          <w:color w:val="000000"/>
-          <w:sz w:val="24"/>
-          <w:szCs w:val="24"/>
-          <w:u w:color="000000"/>
-          <w:rtl w:val="0"/>
-          <w:lang w:val="de-DE"/>
-          <w14:textFill>
-            <w14:solidFill>
-              <w14:srgbClr w14:val="000000"/>
-            </w14:solidFill>
-          </w14:textFill>
-        </w:rPr>
-        <w:t xml:space="preserve"> 2020</w:t>
+        <w:t>Trained in using agile software delivery and design thinking practices</w:t>
       </w:r>
     </w:p>
     <w:p>
@@ -2197,17 +3170,16 @@
           <w:numId w:val="2"/>
         </w:numPr>
         <w:bidi w:val="0"/>
-        <w:spacing w:after="0"/>
+        <w:spacing w:after="0" w:line="264" w:lineRule="auto"/>
         <w:ind w:right="0"/>
         <w:jc w:val="left"/>
         <w:rPr>
           <w:sz w:val="24"/>
           <w:szCs w:val="24"/>
           <w:rtl w:val="0"/>
-        </w:rPr>
-      </w:pPr>
-      <w:bookmarkStart w:name="_gjdgxs" w:id="0"/>
-      <w:bookmarkEnd w:id="0"/>
+          <w:lang w:val="en-US"/>
+        </w:rPr>
+      </w:pPr>
       <w:r>
         <w:rPr>
           <w:rStyle w:val="None"/>
@@ -2222,37 +3194,14 @@
           <w:u w:val="none" w:color="000000"/>
           <w:vertAlign w:val="baseline"/>
           <w:rtl w:val="0"/>
-          <w:lang w:val="de-DE"/>
-          <w14:textFill>
-            <w14:solidFill>
-              <w14:srgbClr w14:val="000000"/>
-            </w14:solidFill>
-          </w14:textFill>
-        </w:rPr>
-        <w:t>R</w:t>
-      </w:r>
-      <w:r>
-        <w:rPr>
-          <w:rStyle w:val="None"/>
-          <w:caps w:val="0"/>
-          <w:smallCaps w:val="0"/>
-          <w:strike w:val="0"/>
-          <w:dstrike w:val="0"/>
-          <w:outline w:val="0"/>
-          <w:color w:val="000000"/>
-          <w:sz w:val="24"/>
-          <w:szCs w:val="24"/>
-          <w:u w:val="none" w:color="000000"/>
-          <w:vertAlign w:val="baseline"/>
-          <w:rtl w:val="0"/>
-          <w:lang w:val="en-US"/>
-          <w14:textFill>
-            <w14:solidFill>
-              <w14:srgbClr w14:val="000000"/>
-            </w14:solidFill>
-          </w14:textFill>
-        </w:rPr>
-        <w:t>eceived Colab: Spark Best 3rd year Project Award and Spark VR/AR Award</w:t>
+          <w:lang w:val="en-US"/>
+          <w14:textFill>
+            <w14:solidFill>
+              <w14:srgbClr w14:val="000000"/>
+            </w14:solidFill>
+          </w14:textFill>
+        </w:rPr>
+        <w:t>Exposure to real agile working environments</w:t>
       </w:r>
     </w:p>
     <w:p>
@@ -2263,256 +3212,7 @@
           <w:numId w:val="2"/>
         </w:numPr>
         <w:bidi w:val="0"/>
-        <w:ind w:right="0"/>
-        <w:jc w:val="left"/>
-        <w:rPr>
-          <w:sz w:val="24"/>
-          <w:szCs w:val="24"/>
-          <w:rtl w:val="0"/>
-          <w:lang w:val="en-US"/>
-        </w:rPr>
-      </w:pPr>
-      <w:r>
-        <w:rPr>
-          <w:rStyle w:val="None"/>
-          <w:caps w:val="0"/>
-          <w:smallCaps w:val="0"/>
-          <w:strike w:val="0"/>
-          <w:dstrike w:val="0"/>
-          <w:outline w:val="0"/>
-          <w:color w:val="000000"/>
-          <w:sz w:val="24"/>
-          <w:szCs w:val="24"/>
-          <w:u w:val="none" w:color="000000"/>
-          <w:vertAlign w:val="baseline"/>
-          <w:rtl w:val="0"/>
-          <w:lang w:val="en-US"/>
-          <w14:textFill>
-            <w14:solidFill>
-              <w14:srgbClr w14:val="000000"/>
-            </w14:solidFill>
-          </w14:textFill>
-        </w:rPr>
-        <w:t>Bachelors completed December 2016</w:t>
-      </w:r>
-    </w:p>
-    <w:p>
-      <w:pPr>
-        <w:pStyle w:val="Body A"/>
-        <w:rPr>
-          <w:rStyle w:val="None"/>
-          <w:rFonts w:ascii="Helvetica" w:cs="Helvetica" w:hAnsi="Helvetica" w:eastAsia="Helvetica"/>
-          <w:b w:val="1"/>
-          <w:bCs w:val="1"/>
-          <w:outline w:val="0"/>
-          <w:color w:val="000000"/>
-          <w:sz w:val="24"/>
-          <w:szCs w:val="24"/>
-          <w:u w:color="000000"/>
-          <w14:textFill>
-            <w14:solidFill>
-              <w14:srgbClr w14:val="000000"/>
-            </w14:solidFill>
-          </w14:textFill>
-        </w:rPr>
-      </w:pPr>
-    </w:p>
-    <w:p>
-      <w:pPr>
-        <w:pStyle w:val="Body A"/>
-        <w:rPr>
-          <w:rStyle w:val="None"/>
-          <w:sz w:val="24"/>
-          <w:szCs w:val="24"/>
-          <w:lang w:val="en-US"/>
-        </w:rPr>
-      </w:pPr>
-      <w:r>
-        <w:rPr>
-          <w:rStyle w:val="None"/>
-          <w:rFonts w:ascii="Helvetica" w:hAnsi="Helvetica"/>
-          <w:b w:val="1"/>
-          <w:bCs w:val="1"/>
-          <w:outline w:val="0"/>
-          <w:color w:val="000000"/>
-          <w:sz w:val="24"/>
-          <w:szCs w:val="24"/>
-          <w:u w:color="000000"/>
-          <w:rtl w:val="0"/>
-          <w:lang w:val="en-US"/>
-          <w14:textFill>
-            <w14:solidFill>
-              <w14:srgbClr w14:val="000000"/>
-            </w14:solidFill>
-          </w14:textFill>
-        </w:rPr>
-        <w:t>Professional Agile Software Developer Certificate</w:t>
-      </w:r>
-    </w:p>
-    <w:p>
-      <w:pPr>
-        <w:pStyle w:val="Body A"/>
-        <w:rPr>
-          <w:rStyle w:val="None"/>
-          <w:outline w:val="0"/>
-          <w:color w:val="000000"/>
-          <w:sz w:val="24"/>
-          <w:szCs w:val="24"/>
-          <w:u w:color="000000"/>
-          <w14:textFill>
-            <w14:solidFill>
-              <w14:srgbClr w14:val="000000"/>
-            </w14:solidFill>
-          </w14:textFill>
-        </w:rPr>
-      </w:pPr>
-      <w:r>
-        <w:rPr>
-          <w:rStyle w:val="None"/>
-          <w:outline w:val="0"/>
-          <w:color w:val="000000"/>
-          <w:sz w:val="24"/>
-          <w:szCs w:val="24"/>
-          <w:u w:color="000000"/>
-          <w:rtl w:val="0"/>
-          <w:lang w:val="de-DE"/>
-          <w14:textFill>
-            <w14:solidFill>
-              <w14:srgbClr w14:val="000000"/>
-            </w14:solidFill>
-          </w14:textFill>
-        </w:rPr>
-        <w:t>MISSION READY HQ</w:t>
-      </w:r>
-    </w:p>
-    <w:p>
-      <w:pPr>
-        <w:pStyle w:val="Body A"/>
-        <w:rPr>
-          <w:rStyle w:val="None"/>
-          <w:outline w:val="0"/>
-          <w:color w:val="000000"/>
-          <w:sz w:val="24"/>
-          <w:szCs w:val="24"/>
-          <w:u w:color="000000"/>
-          <w:lang w:val="en-US"/>
-          <w14:textFill>
-            <w14:solidFill>
-              <w14:srgbClr w14:val="000000"/>
-            </w14:solidFill>
-          </w14:textFill>
-        </w:rPr>
-      </w:pPr>
-      <w:r>
-        <w:rPr>
-          <w:rStyle w:val="None"/>
-          <w:outline w:val="0"/>
-          <w:color w:val="000000"/>
-          <w:sz w:val="24"/>
-          <w:szCs w:val="24"/>
-          <w:u w:color="000000"/>
-          <w:rtl w:val="0"/>
-          <w:lang w:val="en-US"/>
-          <w14:textFill>
-            <w14:solidFill>
-              <w14:srgbClr w14:val="000000"/>
-            </w14:solidFill>
-          </w14:textFill>
-        </w:rPr>
-        <w:t>Graduated October 2019</w:t>
-      </w:r>
-    </w:p>
-    <w:p>
-      <w:pPr>
-        <w:pStyle w:val="Body A"/>
-        <w:numPr>
-          <w:ilvl w:val="0"/>
-          <w:numId w:val="2"/>
-        </w:numPr>
-        <w:bidi w:val="0"/>
-        <w:spacing w:after="0"/>
-        <w:ind w:right="0"/>
-        <w:jc w:val="left"/>
-        <w:rPr>
-          <w:sz w:val="24"/>
-          <w:szCs w:val="24"/>
-          <w:rtl w:val="0"/>
-          <w:lang w:val="en-US"/>
-        </w:rPr>
-      </w:pPr>
-      <w:r>
-        <w:rPr>
-          <w:rStyle w:val="None"/>
-          <w:caps w:val="0"/>
-          <w:smallCaps w:val="0"/>
-          <w:strike w:val="0"/>
-          <w:dstrike w:val="0"/>
-          <w:outline w:val="0"/>
-          <w:color w:val="000000"/>
-          <w:sz w:val="24"/>
-          <w:szCs w:val="24"/>
-          <w:u w:val="none" w:color="000000"/>
-          <w:vertAlign w:val="baseline"/>
-          <w:rtl w:val="0"/>
-          <w:lang w:val="en-US"/>
-          <w14:textFill>
-            <w14:solidFill>
-              <w14:srgbClr w14:val="000000"/>
-            </w14:solidFill>
-          </w14:textFill>
-        </w:rPr>
-        <w:t>Trained in using agile software delivery and design thinking practices</w:t>
-      </w:r>
-    </w:p>
-    <w:p>
-      <w:pPr>
-        <w:pStyle w:val="Body A"/>
-        <w:numPr>
-          <w:ilvl w:val="0"/>
-          <w:numId w:val="2"/>
-        </w:numPr>
-        <w:bidi w:val="0"/>
-        <w:ind w:right="0"/>
-        <w:jc w:val="left"/>
-        <w:rPr>
-          <w:sz w:val="24"/>
-          <w:szCs w:val="24"/>
-          <w:rtl w:val="0"/>
-          <w:lang w:val="en-US"/>
-        </w:rPr>
-      </w:pPr>
-      <w:r>
-        <w:rPr>
-          <w:rStyle w:val="None"/>
-          <w:caps w:val="0"/>
-          <w:smallCaps w:val="0"/>
-          <w:strike w:val="0"/>
-          <w:dstrike w:val="0"/>
-          <w:outline w:val="0"/>
-          <w:color w:val="000000"/>
-          <w:sz w:val="24"/>
-          <w:szCs w:val="24"/>
-          <w:u w:val="none" w:color="000000"/>
-          <w:vertAlign w:val="baseline"/>
-          <w:rtl w:val="0"/>
-          <w:lang w:val="en-US"/>
-          <w14:textFill>
-            <w14:solidFill>
-              <w14:srgbClr w14:val="000000"/>
-            </w14:solidFill>
-          </w14:textFill>
-        </w:rPr>
-        <w:t xml:space="preserve"> Exposure to real agile working environments</w:t>
-      </w:r>
-    </w:p>
-    <w:p>
-      <w:pPr>
-        <w:pStyle w:val="Body A"/>
-        <w:numPr>
-          <w:ilvl w:val="0"/>
-          <w:numId w:val="2"/>
-        </w:numPr>
-        <w:bidi w:val="0"/>
+        <w:spacing w:after="0" w:line="264" w:lineRule="auto"/>
         <w:ind w:right="0"/>
         <w:jc w:val="left"/>
         <w:rPr>
@@ -2571,6 +3271,19 @@
     <w:p>
       <w:pPr>
         <w:pStyle w:val="Body A"/>
+        <w:rPr>
+          <w:rStyle w:val="None"/>
+          <w:outline w:val="0"/>
+          <w:color w:val="000000"/>
+          <w:sz w:val="24"/>
+          <w:szCs w:val="24"/>
+          <w:u w:val="single" w:color="000000"/>
+          <w14:textFill>
+            <w14:solidFill>
+              <w14:srgbClr w14:val="000000"/>
+            </w14:solidFill>
+          </w14:textFill>
+        </w:rPr>
       </w:pPr>
       <w:r>
         <w:rPr>
@@ -2596,6 +3309,122 @@
           </w14:textFill>
         </w:rPr>
         <w:t>Referees available upon request.</w:t>
+      </w:r>
+    </w:p>
+    <w:p>
+      <w:pPr>
+        <w:pStyle w:val="Body A"/>
+        <w:rPr>
+          <w:rStyle w:val="None"/>
+          <w:outline w:val="0"/>
+          <w:color w:val="000000"/>
+          <w:sz w:val="24"/>
+          <w:szCs w:val="24"/>
+          <w:u w:val="single" w:color="000000"/>
+          <w:lang w:val="en-US"/>
+          <w14:textFill>
+            <w14:solidFill>
+              <w14:srgbClr w14:val="000000"/>
+            </w14:solidFill>
+          </w14:textFill>
+        </w:rPr>
+      </w:pPr>
+    </w:p>
+    <w:p>
+      <w:pPr>
+        <w:pStyle w:val="Body A"/>
+        <w:rPr>
+          <w:rStyle w:val="None"/>
+          <w:outline w:val="0"/>
+          <w:color w:val="000000"/>
+          <w:sz w:val="24"/>
+          <w:szCs w:val="24"/>
+          <w:u w:val="single" w:color="000000"/>
+          <w:lang w:val="en-US"/>
+          <w14:textFill>
+            <w14:solidFill>
+              <w14:srgbClr w14:val="000000"/>
+            </w14:solidFill>
+          </w14:textFill>
+        </w:rPr>
+      </w:pPr>
+    </w:p>
+    <w:p>
+      <w:pPr>
+        <w:pStyle w:val="Body A"/>
+        <w:rPr>
+          <w:rStyle w:val="None"/>
+          <w:outline w:val="0"/>
+          <w:color w:val="000000"/>
+          <w:sz w:val="24"/>
+          <w:szCs w:val="24"/>
+          <w:u w:val="single" w:color="000000"/>
+          <w:lang w:val="en-US"/>
+          <w14:textFill>
+            <w14:solidFill>
+              <w14:srgbClr w14:val="000000"/>
+            </w14:solidFill>
+          </w14:textFill>
+        </w:rPr>
+      </w:pPr>
+    </w:p>
+    <w:p>
+      <w:pPr>
+        <w:pStyle w:val="Body A"/>
+        <w:rPr>
+          <w:rStyle w:val="None"/>
+          <w:outline w:val="0"/>
+          <w:color w:val="000000"/>
+          <w:sz w:val="24"/>
+          <w:szCs w:val="24"/>
+          <w:u w:val="single" w:color="000000"/>
+          <w:lang w:val="en-US"/>
+          <w14:textFill>
+            <w14:solidFill>
+              <w14:srgbClr w14:val="000000"/>
+            </w14:solidFill>
+          </w14:textFill>
+        </w:rPr>
+      </w:pPr>
+    </w:p>
+    <w:p>
+      <w:pPr>
+        <w:pStyle w:val="Body A"/>
+        <w:rPr>
+          <w:rStyle w:val="None"/>
+          <w:outline w:val="0"/>
+          <w:color w:val="000000"/>
+          <w:sz w:val="24"/>
+          <w:szCs w:val="24"/>
+          <w:u w:val="single" w:color="000000"/>
+          <w:lang w:val="en-US"/>
+          <w14:textFill>
+            <w14:solidFill>
+              <w14:srgbClr w14:val="000000"/>
+            </w14:solidFill>
+          </w14:textFill>
+        </w:rPr>
+      </w:pPr>
+    </w:p>
+    <w:p>
+      <w:pPr>
+        <w:pStyle w:val="Body A"/>
+      </w:pPr>
+      <w:r>
+        <w:rPr>
+          <w:rStyle w:val="None"/>
+          <w:outline w:val="0"/>
+          <w:color w:val="000000"/>
+          <w:sz w:val="24"/>
+          <w:szCs w:val="24"/>
+          <w:u w:val="single" w:color="000000"/>
+          <w:lang w:val="en-US"/>
+          <w14:textFill>
+            <w14:solidFill>
+              <w14:srgbClr w14:val="000000"/>
+            </w14:solidFill>
+          </w14:textFill>
+        </w:rPr>
       </w:r>
     </w:p>
     <w:sectPr>
@@ -3127,24 +3956,17 @@
       </w14:textFill>
     </w:rPr>
   </w:style>
-  <w:style w:type="character" w:styleId="None">
-    <w:name w:val="None"/>
-  </w:style>
   <w:style w:type="character" w:styleId="Hyperlink.0">
     <w:name w:val="Hyperlink.0"/>
-    <w:basedOn w:val="None"/>
+    <w:basedOn w:val="Hyperlink"/>
     <w:next w:val="Hyperlink.0"/>
     <w:rPr>
-      <w:rFonts w:ascii="Times Roman" w:cs="Times Roman" w:hAnsi="Times Roman" w:eastAsia="Times Roman"/>
       <w:outline w:val="0"/>
-      <w:color w:val="000000"/>
-      <w:sz w:val="24"/>
-      <w:szCs w:val="24"/>
-      <w:u w:val="single" w:color="000000"/>
-      <w:lang w:val="en-US"/>
+      <w:color w:val="0000ff"/>
+      <w:u w:val="single" w:color="0000ff"/>
       <w14:textFill>
         <w14:solidFill>
-          <w14:srgbClr w14:val="000000"/>
+          <w14:srgbClr w14:val="0000FF"/>
         </w14:solidFill>
       </w14:textFill>
     </w:rPr>
@@ -3156,6 +3978,9 @@
         <w:numId w:val="1"/>
       </w:numPr>
     </w:pPr>
+  </w:style>
+  <w:style w:type="character" w:styleId="None">
+    <w:name w:val="None"/>
   </w:style>
   <w:style w:type="character" w:styleId="Hyperlink.1">
     <w:name w:val="Hyperlink.1"/>
